--- a/Documentation/Documentation - Use Case Document.docx
+++ b/Documentation/Documentation - Use Case Document.docx
@@ -6,7 +6,7 @@
       <w:pPr>
         <w:jc w:val="center"/>
         <w:rPr>
-          <w:rFonts w:eastAsia="Times New Roman" w:cstheme="minorHAnsi"/>
+          <w:rFonts w:ascii="Arial" w:eastAsia="Times New Roman" w:hAnsi="Arial" w:cs="Arial"/>
           <w:b/>
           <w:smallCaps/>
         </w:rPr>
@@ -16,7 +16,7 @@
       <w:pPr>
         <w:jc w:val="center"/>
         <w:rPr>
-          <w:rFonts w:eastAsia="Times New Roman" w:cstheme="minorHAnsi"/>
+          <w:rFonts w:ascii="Arial" w:eastAsia="Times New Roman" w:hAnsi="Arial" w:cs="Arial"/>
         </w:rPr>
       </w:pPr>
     </w:p>
@@ -24,21 +24,21 @@
       <w:pPr>
         <w:jc w:val="center"/>
         <w:rPr>
-          <w:rFonts w:eastAsia="Times New Roman" w:cstheme="minorHAnsi"/>
-        </w:rPr>
-      </w:pPr>
-    </w:p>
-    <w:p>
-      <w:pPr>
-        <w:rPr>
-          <w:rFonts w:cstheme="minorHAnsi"/>
-        </w:rPr>
-      </w:pPr>
-    </w:p>
-    <w:p>
-      <w:pPr>
-        <w:rPr>
-          <w:rFonts w:cstheme="minorHAnsi"/>
+          <w:rFonts w:ascii="Arial" w:eastAsia="Times New Roman" w:hAnsi="Arial" w:cs="Arial"/>
+        </w:rPr>
+      </w:pPr>
+    </w:p>
+    <w:p>
+      <w:pPr>
+        <w:rPr>
+          <w:rFonts w:ascii="Arial" w:hAnsi="Arial" w:cs="Arial"/>
+        </w:rPr>
+      </w:pPr>
+    </w:p>
+    <w:p>
+      <w:pPr>
+        <w:rPr>
+          <w:rFonts w:ascii="Arial" w:hAnsi="Arial" w:cs="Arial"/>
           <w:sz w:val="44"/>
           <w:szCs w:val="44"/>
         </w:rPr>
@@ -48,7 +48,7 @@
       <w:pPr>
         <w:jc w:val="center"/>
         <w:rPr>
-          <w:rFonts w:cstheme="minorHAnsi"/>
+          <w:rFonts w:ascii="Arial" w:hAnsi="Arial" w:cs="Arial"/>
           <w:b/>
           <w:smallCaps/>
           <w:sz w:val="56"/>
@@ -57,7 +57,7 @@
       </w:pPr>
       <w:r>
         <w:rPr>
-          <w:rFonts w:cstheme="minorHAnsi"/>
+          <w:rFonts w:ascii="Arial" w:hAnsi="Arial" w:cs="Arial"/>
           <w:b/>
           <w:smallCaps/>
           <w:sz w:val="56"/>
@@ -70,7 +70,7 @@
       <w:pPr>
         <w:jc w:val="center"/>
         <w:rPr>
-          <w:rFonts w:cstheme="minorHAnsi"/>
+          <w:rFonts w:ascii="Arial" w:hAnsi="Arial" w:cs="Arial"/>
           <w:b/>
           <w:smallCaps/>
           <w:sz w:val="56"/>
@@ -82,7 +82,7 @@
       <w:pPr>
         <w:jc w:val="center"/>
         <w:rPr>
-          <w:rFonts w:cstheme="minorHAnsi"/>
+          <w:rFonts w:ascii="Arial" w:hAnsi="Arial" w:cs="Arial"/>
           <w:b/>
           <w:smallCaps/>
           <w:sz w:val="48"/>
@@ -91,7 +91,7 @@
       </w:pPr>
       <w:r>
         <w:rPr>
-          <w:rFonts w:cstheme="minorHAnsi"/>
+          <w:rFonts w:ascii="Arial" w:hAnsi="Arial" w:cs="Arial"/>
           <w:b/>
           <w:smallCaps/>
           <w:sz w:val="48"/>
@@ -104,7 +104,7 @@
       <w:pPr>
         <w:jc w:val="center"/>
         <w:rPr>
-          <w:rFonts w:cstheme="minorHAnsi"/>
+          <w:rFonts w:ascii="Arial" w:hAnsi="Arial" w:cs="Arial"/>
           <w:b/>
           <w:smallCaps/>
           <w:sz w:val="28"/>
@@ -116,7 +116,7 @@
       <w:pPr>
         <w:jc w:val="center"/>
         <w:rPr>
-          <w:rFonts w:cstheme="minorHAnsi"/>
+          <w:rFonts w:ascii="Arial" w:hAnsi="Arial" w:cs="Arial"/>
           <w:b/>
           <w:smallCaps/>
           <w:sz w:val="28"/>
@@ -128,7 +128,7 @@
       <w:pPr>
         <w:jc w:val="center"/>
         <w:rPr>
-          <w:rFonts w:cstheme="minorHAnsi"/>
+          <w:rFonts w:ascii="Arial" w:hAnsi="Arial" w:cs="Arial"/>
           <w:b/>
           <w:smallCaps/>
           <w:sz w:val="28"/>
@@ -140,7 +140,7 @@
       <w:pPr>
         <w:jc w:val="center"/>
         <w:rPr>
-          <w:rFonts w:cstheme="minorHAnsi"/>
+          <w:rFonts w:ascii="Arial" w:hAnsi="Arial" w:cs="Arial"/>
           <w:b/>
           <w:smallCaps/>
           <w:sz w:val="28"/>
@@ -152,7 +152,7 @@
       <w:pPr>
         <w:jc w:val="center"/>
         <w:rPr>
-          <w:rFonts w:cstheme="minorHAnsi"/>
+          <w:rFonts w:ascii="Arial" w:hAnsi="Arial" w:cs="Arial"/>
           <w:b/>
           <w:smallCaps/>
           <w:sz w:val="28"/>
@@ -164,7 +164,7 @@
       <w:pPr>
         <w:jc w:val="center"/>
         <w:rPr>
-          <w:rFonts w:cstheme="minorHAnsi"/>
+          <w:rFonts w:ascii="Arial" w:hAnsi="Arial" w:cs="Arial"/>
           <w:b/>
           <w:smallCaps/>
           <w:sz w:val="28"/>
@@ -176,7 +176,7 @@
       <w:pPr>
         <w:jc w:val="center"/>
         <w:rPr>
-          <w:rFonts w:cstheme="minorHAnsi"/>
+          <w:rFonts w:ascii="Arial" w:hAnsi="Arial" w:cs="Arial"/>
           <w:b/>
           <w:smallCaps/>
           <w:sz w:val="28"/>
@@ -188,7 +188,7 @@
       <w:pPr>
         <w:jc w:val="center"/>
         <w:rPr>
-          <w:rFonts w:cstheme="minorHAnsi"/>
+          <w:rFonts w:ascii="Arial" w:hAnsi="Arial" w:cs="Arial"/>
           <w:b/>
           <w:smallCaps/>
           <w:sz w:val="28"/>
@@ -200,7 +200,7 @@
       <w:pPr>
         <w:jc w:val="center"/>
         <w:rPr>
-          <w:rFonts w:cstheme="minorHAnsi"/>
+          <w:rFonts w:ascii="Arial" w:hAnsi="Arial" w:cs="Arial"/>
           <w:b/>
           <w:smallCaps/>
           <w:sz w:val="28"/>
@@ -212,7 +212,7 @@
       <w:pPr>
         <w:jc w:val="center"/>
         <w:rPr>
-          <w:rFonts w:cstheme="minorHAnsi"/>
+          <w:rFonts w:ascii="Arial" w:hAnsi="Arial" w:cs="Arial"/>
           <w:b/>
           <w:smallCaps/>
           <w:sz w:val="28"/>
@@ -224,7 +224,7 @@
       <w:pPr>
         <w:jc w:val="center"/>
         <w:rPr>
-          <w:rFonts w:cstheme="minorHAnsi"/>
+          <w:rFonts w:ascii="Arial" w:hAnsi="Arial" w:cs="Arial"/>
           <w:b/>
           <w:smallCaps/>
           <w:sz w:val="28"/>
@@ -236,7 +236,7 @@
       <w:pPr>
         <w:jc w:val="center"/>
         <w:rPr>
-          <w:rFonts w:cstheme="minorHAnsi"/>
+          <w:rFonts w:ascii="Arial" w:hAnsi="Arial" w:cs="Arial"/>
           <w:b/>
           <w:smallCaps/>
           <w:sz w:val="28"/>
@@ -248,7 +248,7 @@
       <w:pPr>
         <w:jc w:val="center"/>
         <w:rPr>
-          <w:rFonts w:cstheme="minorHAnsi"/>
+          <w:rFonts w:ascii="Arial" w:hAnsi="Arial" w:cs="Arial"/>
           <w:b/>
           <w:smallCaps/>
           <w:sz w:val="28"/>
@@ -260,7 +260,7 @@
       <w:pPr>
         <w:jc w:val="center"/>
         <w:rPr>
-          <w:rFonts w:cstheme="minorHAnsi"/>
+          <w:rFonts w:ascii="Arial" w:hAnsi="Arial" w:cs="Arial"/>
           <w:b/>
           <w:smallCaps/>
           <w:sz w:val="28"/>
@@ -269,7 +269,7 @@
       </w:pPr>
       <w:r>
         <w:rPr>
-          <w:rFonts w:cstheme="minorHAnsi"/>
+          <w:rFonts w:ascii="Arial" w:hAnsi="Arial" w:cs="Arial"/>
           <w:b/>
           <w:smallCaps/>
           <w:sz w:val="28"/>
@@ -282,7 +282,7 @@
       <w:pPr>
         <w:jc w:val="center"/>
         <w:rPr>
-          <w:rFonts w:cstheme="minorHAnsi"/>
+          <w:rFonts w:ascii="Arial" w:hAnsi="Arial" w:cs="Arial"/>
           <w:b/>
           <w:smallCaps/>
           <w:sz w:val="28"/>
@@ -291,7 +291,7 @@
       </w:pPr>
       <w:r>
         <w:rPr>
-          <w:rFonts w:cstheme="minorHAnsi"/>
+          <w:rFonts w:ascii="Arial" w:hAnsi="Arial" w:cs="Arial"/>
           <w:b/>
           <w:smallCaps/>
           <w:sz w:val="28"/>
@@ -304,7 +304,7 @@
       <w:pPr>
         <w:jc w:val="center"/>
         <w:rPr>
-          <w:rFonts w:cstheme="minorHAnsi"/>
+          <w:rFonts w:ascii="Arial" w:hAnsi="Arial" w:cs="Arial"/>
           <w:b/>
           <w:smallCaps/>
           <w:sz w:val="28"/>
@@ -316,7 +316,7 @@
       <w:pPr>
         <w:jc w:val="center"/>
         <w:rPr>
-          <w:rFonts w:cstheme="minorHAnsi"/>
+          <w:rFonts w:ascii="Arial" w:hAnsi="Arial" w:cs="Arial"/>
           <w:b/>
           <w:smallCaps/>
           <w:sz w:val="28"/>
@@ -328,7 +328,7 @@
       <w:pPr>
         <w:jc w:val="center"/>
         <w:rPr>
-          <w:rFonts w:cstheme="minorHAnsi"/>
+          <w:rFonts w:ascii="Arial" w:hAnsi="Arial" w:cs="Arial"/>
           <w:b/>
           <w:smallCaps/>
           <w:sz w:val="28"/>
@@ -340,7 +340,7 @@
       <w:pPr>
         <w:jc w:val="center"/>
         <w:rPr>
-          <w:rFonts w:cstheme="minorHAnsi"/>
+          <w:rFonts w:ascii="Arial" w:hAnsi="Arial" w:cs="Arial"/>
           <w:b/>
           <w:smallCaps/>
           <w:sz w:val="28"/>
@@ -349,7 +349,7 @@
       </w:pPr>
       <w:r>
         <w:rPr>
-          <w:rFonts w:cstheme="minorHAnsi"/>
+          <w:rFonts w:ascii="Arial" w:hAnsi="Arial" w:cs="Arial"/>
           <w:b/>
           <w:smallCaps/>
           <w:sz w:val="28"/>
@@ -361,12 +361,12 @@
     <w:p>
       <w:pPr>
         <w:rPr>
-          <w:rFonts w:cstheme="minorHAnsi"/>
+          <w:rFonts w:ascii="Arial" w:hAnsi="Arial" w:cs="Arial"/>
         </w:rPr>
       </w:pPr>
       <w:r>
         <w:rPr>
-          <w:rFonts w:cstheme="minorHAnsi"/>
+          <w:rFonts w:ascii="Arial" w:hAnsi="Arial" w:cs="Arial"/>
         </w:rPr>
         <w:br w:type="page"/>
       </w:r>
@@ -374,7 +374,7 @@
     <w:p>
       <w:pPr>
         <w:rPr>
-          <w:rFonts w:cstheme="minorHAnsi"/>
+          <w:rFonts w:ascii="Arial" w:hAnsi="Arial" w:cs="Arial"/>
           <w:b/>
           <w:smallCaps/>
           <w:sz w:val="28"/>
@@ -385,7 +385,7 @@
     <w:p>
       <w:pPr>
         <w:rPr>
-          <w:rFonts w:cstheme="minorHAnsi"/>
+          <w:rFonts w:ascii="Arial" w:hAnsi="Arial" w:cs="Arial"/>
           <w:b/>
           <w:smallCaps/>
           <w:sz w:val="28"/>
@@ -394,7 +394,7 @@
       </w:pPr>
       <w:r>
         <w:rPr>
-          <w:rFonts w:cstheme="minorHAnsi"/>
+          <w:rFonts w:ascii="Arial" w:hAnsi="Arial" w:cs="Arial"/>
           <w:b/>
           <w:smallCaps/>
           <w:sz w:val="28"/>
@@ -410,43 +410,43 @@
           <w:tab w:val="right" w:leader="dot" w:pos="9350"/>
         </w:tabs>
         <w:rPr>
-          <w:rFonts w:asciiTheme="minorHAnsi" w:hAnsiTheme="minorHAnsi" w:cstheme="minorHAnsi"/>
+          <w:rFonts w:ascii="Arial" w:eastAsiaTheme="minorEastAsia" w:hAnsi="Arial" w:cs="Arial"/>
           <w:noProof/>
           <w:sz w:val="22"/>
           <w:szCs w:val="22"/>
+          <w:lang w:val="en-AU" w:eastAsia="en-AU"/>
         </w:rPr>
       </w:pPr>
       <w:r>
         <w:rPr>
-          <w:rFonts w:asciiTheme="minorHAnsi" w:hAnsiTheme="minorHAnsi" w:cstheme="minorHAnsi"/>
+          <w:rFonts w:ascii="Arial" w:hAnsi="Arial" w:cs="Arial"/>
         </w:rPr>
         <w:fldChar w:fldCharType="begin"/>
       </w:r>
       <w:r>
         <w:rPr>
-          <w:rFonts w:asciiTheme="minorHAnsi" w:hAnsiTheme="minorHAnsi" w:cstheme="minorHAnsi"/>
+          <w:rFonts w:ascii="Arial" w:hAnsi="Arial" w:cs="Arial"/>
         </w:rPr>
         <w:instrText xml:space="preserve"> TOC \o "1-3" \h \z \u </w:instrText>
       </w:r>
       <w:r>
         <w:rPr>
-          <w:rFonts w:asciiTheme="minorHAnsi" w:hAnsiTheme="minorHAnsi" w:cstheme="minorHAnsi"/>
+          <w:rFonts w:ascii="Arial" w:hAnsi="Arial" w:cs="Arial"/>
         </w:rPr>
         <w:fldChar w:fldCharType="separate"/>
       </w:r>
-      <w:hyperlink w:anchor="_Toc381699876" w:history="1">
+      <w:hyperlink w:anchor="_Toc42152150" w:history="1">
         <w:r>
           <w:rPr>
             <w:rStyle w:val="Hyperlink"/>
-            <w:rFonts w:asciiTheme="minorHAnsi" w:hAnsiTheme="minorHAnsi" w:cstheme="minorHAnsi"/>
-            <w:smallCaps/>
+            <w:rFonts w:ascii="Arial" w:hAnsi="Arial" w:cs="Arial"/>
             <w:noProof/>
           </w:rPr>
           <w:t>Introduction</w:t>
         </w:r>
         <w:r>
           <w:rPr>
-            <w:rFonts w:asciiTheme="minorHAnsi" w:hAnsiTheme="minorHAnsi" w:cstheme="minorHAnsi"/>
+            <w:rFonts w:ascii="Arial" w:hAnsi="Arial" w:cs="Arial"/>
             <w:noProof/>
             <w:webHidden/>
           </w:rPr>
@@ -454,7 +454,7 @@
         </w:r>
         <w:r>
           <w:rPr>
-            <w:rFonts w:asciiTheme="minorHAnsi" w:hAnsiTheme="minorHAnsi" w:cstheme="minorHAnsi"/>
+            <w:rFonts w:ascii="Arial" w:hAnsi="Arial" w:cs="Arial"/>
             <w:noProof/>
             <w:webHidden/>
           </w:rPr>
@@ -462,22 +462,22 @@
         </w:r>
         <w:r>
           <w:rPr>
-            <w:rFonts w:asciiTheme="minorHAnsi" w:hAnsiTheme="minorHAnsi" w:cstheme="minorHAnsi"/>
+            <w:rFonts w:ascii="Arial" w:hAnsi="Arial" w:cs="Arial"/>
             <w:noProof/>
             <w:webHidden/>
           </w:rPr>
-          <w:instrText xml:space="preserve"> PAGEREF _Toc381699876 \h </w:instrText>
+          <w:instrText xml:space="preserve"> PAGEREF _Toc42152150 \h </w:instrText>
         </w:r>
         <w:r>
           <w:rPr>
-            <w:rFonts w:asciiTheme="minorHAnsi" w:hAnsiTheme="minorHAnsi" w:cstheme="minorHAnsi"/>
+            <w:rFonts w:ascii="Arial" w:hAnsi="Arial" w:cs="Arial"/>
             <w:noProof/>
             <w:webHidden/>
           </w:rPr>
         </w:r>
         <w:r>
           <w:rPr>
-            <w:rFonts w:asciiTheme="minorHAnsi" w:hAnsiTheme="minorHAnsi" w:cstheme="minorHAnsi"/>
+            <w:rFonts w:ascii="Arial" w:hAnsi="Arial" w:cs="Arial"/>
             <w:noProof/>
             <w:webHidden/>
           </w:rPr>
@@ -485,7 +485,7 @@
         </w:r>
         <w:r>
           <w:rPr>
-            <w:rFonts w:asciiTheme="minorHAnsi" w:hAnsiTheme="minorHAnsi" w:cstheme="minorHAnsi"/>
+            <w:rFonts w:ascii="Arial" w:hAnsi="Arial" w:cs="Arial"/>
             <w:noProof/>
             <w:webHidden/>
           </w:rPr>
@@ -493,7 +493,7 @@
         </w:r>
         <w:r>
           <w:rPr>
-            <w:rFonts w:asciiTheme="minorHAnsi" w:hAnsiTheme="minorHAnsi" w:cstheme="minorHAnsi"/>
+            <w:rFonts w:ascii="Arial" w:hAnsi="Arial" w:cs="Arial"/>
             <w:noProof/>
             <w:webHidden/>
           </w:rPr>
@@ -508,25 +508,25 @@
           <w:tab w:val="right" w:leader="dot" w:pos="9350"/>
         </w:tabs>
         <w:rPr>
-          <w:rFonts w:asciiTheme="minorHAnsi" w:hAnsiTheme="minorHAnsi" w:cstheme="minorHAnsi"/>
+          <w:rFonts w:ascii="Arial" w:eastAsiaTheme="minorEastAsia" w:hAnsi="Arial" w:cs="Arial"/>
           <w:noProof/>
           <w:sz w:val="22"/>
           <w:szCs w:val="22"/>
-        </w:rPr>
-      </w:pPr>
-      <w:hyperlink w:anchor="_Toc381699877" w:history="1">
+          <w:lang w:val="en-AU" w:eastAsia="en-AU"/>
+        </w:rPr>
+      </w:pPr>
+      <w:hyperlink w:anchor="_Toc42152151" w:history="1">
         <w:r>
           <w:rPr>
             <w:rStyle w:val="Hyperlink"/>
-            <w:rFonts w:asciiTheme="minorHAnsi" w:hAnsiTheme="minorHAnsi" w:cstheme="minorHAnsi"/>
-            <w:smallCaps/>
+            <w:rFonts w:ascii="Arial" w:hAnsi="Arial" w:cs="Arial"/>
             <w:noProof/>
           </w:rPr>
-          <w:t>Explanation of Use Case Contents</w:t>
+          <w:t>Sponsor Acceptance</w:t>
         </w:r>
         <w:r>
           <w:rPr>
-            <w:rFonts w:asciiTheme="minorHAnsi" w:hAnsiTheme="minorHAnsi" w:cstheme="minorHAnsi"/>
+            <w:rFonts w:ascii="Arial" w:hAnsi="Arial" w:cs="Arial"/>
             <w:noProof/>
             <w:webHidden/>
           </w:rPr>
@@ -534,7 +534,7 @@
         </w:r>
         <w:r>
           <w:rPr>
-            <w:rFonts w:asciiTheme="minorHAnsi" w:hAnsiTheme="minorHAnsi" w:cstheme="minorHAnsi"/>
+            <w:rFonts w:ascii="Arial" w:hAnsi="Arial" w:cs="Arial"/>
             <w:noProof/>
             <w:webHidden/>
           </w:rPr>
@@ -542,22 +542,22 @@
         </w:r>
         <w:r>
           <w:rPr>
-            <w:rFonts w:asciiTheme="minorHAnsi" w:hAnsiTheme="minorHAnsi" w:cstheme="minorHAnsi"/>
+            <w:rFonts w:ascii="Arial" w:hAnsi="Arial" w:cs="Arial"/>
             <w:noProof/>
             <w:webHidden/>
           </w:rPr>
-          <w:instrText xml:space="preserve"> PAGEREF _Toc381699877 \h </w:instrText>
+          <w:instrText xml:space="preserve"> PAGEREF _Toc42152151 \h </w:instrText>
         </w:r>
         <w:r>
           <w:rPr>
-            <w:rFonts w:asciiTheme="minorHAnsi" w:hAnsiTheme="minorHAnsi" w:cstheme="minorHAnsi"/>
+            <w:rFonts w:ascii="Arial" w:hAnsi="Arial" w:cs="Arial"/>
             <w:noProof/>
             <w:webHidden/>
           </w:rPr>
         </w:r>
         <w:r>
           <w:rPr>
-            <w:rFonts w:asciiTheme="minorHAnsi" w:hAnsiTheme="minorHAnsi" w:cstheme="minorHAnsi"/>
+            <w:rFonts w:ascii="Arial" w:hAnsi="Arial" w:cs="Arial"/>
             <w:noProof/>
             <w:webHidden/>
           </w:rPr>
@@ -565,7 +565,7 @@
         </w:r>
         <w:r>
           <w:rPr>
-            <w:rFonts w:asciiTheme="minorHAnsi" w:hAnsiTheme="minorHAnsi" w:cstheme="minorHAnsi"/>
+            <w:rFonts w:ascii="Arial" w:hAnsi="Arial" w:cs="Arial"/>
             <w:noProof/>
             <w:webHidden/>
           </w:rPr>
@@ -573,7 +573,7 @@
         </w:r>
         <w:r>
           <w:rPr>
-            <w:rFonts w:asciiTheme="minorHAnsi" w:hAnsiTheme="minorHAnsi" w:cstheme="minorHAnsi"/>
+            <w:rFonts w:ascii="Arial" w:hAnsi="Arial" w:cs="Arial"/>
             <w:noProof/>
             <w:webHidden/>
           </w:rPr>
@@ -588,25 +588,25 @@
           <w:tab w:val="right" w:leader="dot" w:pos="9350"/>
         </w:tabs>
         <w:rPr>
-          <w:rFonts w:asciiTheme="minorHAnsi" w:hAnsiTheme="minorHAnsi" w:cstheme="minorHAnsi"/>
+          <w:rFonts w:ascii="Arial" w:eastAsiaTheme="minorEastAsia" w:hAnsi="Arial" w:cs="Arial"/>
           <w:noProof/>
           <w:sz w:val="22"/>
           <w:szCs w:val="22"/>
-        </w:rPr>
-      </w:pPr>
-      <w:hyperlink w:anchor="_Toc381699878" w:history="1">
+          <w:lang w:val="en-AU" w:eastAsia="en-AU"/>
+        </w:rPr>
+      </w:pPr>
+      <w:hyperlink w:anchor="_Toc42152152" w:history="1">
         <w:r>
           <w:rPr>
             <w:rStyle w:val="Hyperlink"/>
-            <w:rFonts w:asciiTheme="minorHAnsi" w:hAnsiTheme="minorHAnsi" w:cstheme="minorHAnsi"/>
-            <w:smallCaps/>
+            <w:rFonts w:ascii="Arial" w:hAnsi="Arial" w:cs="Arial"/>
             <w:noProof/>
           </w:rPr>
-          <w:t>Sample Use Case</w:t>
+          <w:t>Use Cases</w:t>
         </w:r>
         <w:r>
           <w:rPr>
-            <w:rFonts w:asciiTheme="minorHAnsi" w:hAnsiTheme="minorHAnsi" w:cstheme="minorHAnsi"/>
+            <w:rFonts w:ascii="Arial" w:hAnsi="Arial" w:cs="Arial"/>
             <w:noProof/>
             <w:webHidden/>
           </w:rPr>
@@ -614,7 +614,7 @@
         </w:r>
         <w:r>
           <w:rPr>
-            <w:rFonts w:asciiTheme="minorHAnsi" w:hAnsiTheme="minorHAnsi" w:cstheme="minorHAnsi"/>
+            <w:rFonts w:ascii="Arial" w:hAnsi="Arial" w:cs="Arial"/>
             <w:noProof/>
             <w:webHidden/>
           </w:rPr>
@@ -622,22 +622,22 @@
         </w:r>
         <w:r>
           <w:rPr>
-            <w:rFonts w:asciiTheme="minorHAnsi" w:hAnsiTheme="minorHAnsi" w:cstheme="minorHAnsi"/>
+            <w:rFonts w:ascii="Arial" w:hAnsi="Arial" w:cs="Arial"/>
             <w:noProof/>
             <w:webHidden/>
           </w:rPr>
-          <w:instrText xml:space="preserve"> PAGEREF _Toc381699878 \h </w:instrText>
+          <w:instrText xml:space="preserve"> PAGEREF _Toc42152152 \h </w:instrText>
         </w:r>
         <w:r>
           <w:rPr>
-            <w:rFonts w:asciiTheme="minorHAnsi" w:hAnsiTheme="minorHAnsi" w:cstheme="minorHAnsi"/>
+            <w:rFonts w:ascii="Arial" w:hAnsi="Arial" w:cs="Arial"/>
             <w:noProof/>
             <w:webHidden/>
           </w:rPr>
         </w:r>
         <w:r>
           <w:rPr>
-            <w:rFonts w:asciiTheme="minorHAnsi" w:hAnsiTheme="minorHAnsi" w:cstheme="minorHAnsi"/>
+            <w:rFonts w:ascii="Arial" w:hAnsi="Arial" w:cs="Arial"/>
             <w:noProof/>
             <w:webHidden/>
           </w:rPr>
@@ -645,7 +645,7 @@
         </w:r>
         <w:r>
           <w:rPr>
-            <w:rFonts w:asciiTheme="minorHAnsi" w:hAnsiTheme="minorHAnsi" w:cstheme="minorHAnsi"/>
+            <w:rFonts w:ascii="Arial" w:hAnsi="Arial" w:cs="Arial"/>
             <w:noProof/>
             <w:webHidden/>
           </w:rPr>
@@ -653,7 +653,7 @@
         </w:r>
         <w:r>
           <w:rPr>
-            <w:rFonts w:asciiTheme="minorHAnsi" w:hAnsiTheme="minorHAnsi" w:cstheme="minorHAnsi"/>
+            <w:rFonts w:ascii="Arial" w:hAnsi="Arial" w:cs="Arial"/>
             <w:noProof/>
             <w:webHidden/>
           </w:rPr>
@@ -665,12 +665,12 @@
       <w:pPr>
         <w:ind w:left="720"/>
         <w:rPr>
-          <w:rFonts w:cstheme="minorHAnsi"/>
+          <w:rFonts w:ascii="Arial" w:hAnsi="Arial" w:cs="Arial"/>
         </w:rPr>
       </w:pPr>
       <w:r>
         <w:rPr>
-          <w:rFonts w:cstheme="minorHAnsi"/>
+          <w:rFonts w:ascii="Arial" w:hAnsi="Arial" w:cs="Arial"/>
         </w:rPr>
         <w:fldChar w:fldCharType="end"/>
       </w:r>
@@ -678,17 +678,29 @@
     <w:p>
       <w:pPr>
         <w:pStyle w:val="Heading1"/>
+        <w:rPr>
+          <w:rFonts w:ascii="Arial" w:hAnsi="Arial" w:cs="Arial"/>
+        </w:rPr>
       </w:pPr>
       <w:r>
+        <w:rPr>
+          <w:rFonts w:ascii="Arial" w:hAnsi="Arial" w:cs="Arial"/>
+        </w:rPr>
         <w:br w:type="page"/>
       </w:r>
     </w:p>
     <w:p>
       <w:pPr>
         <w:pStyle w:val="Heading1"/>
-      </w:pPr>
-      <w:bookmarkStart w:id="0" w:name="_Toc381699876"/>
+        <w:rPr>
+          <w:rFonts w:ascii="Arial" w:hAnsi="Arial" w:cs="Arial"/>
+        </w:rPr>
+      </w:pPr>
+      <w:bookmarkStart w:id="0" w:name="_Toc42152150"/>
       <w:r>
+        <w:rPr>
+          <w:rFonts w:ascii="Arial" w:hAnsi="Arial" w:cs="Arial"/>
+        </w:rPr>
         <w:lastRenderedPageBreak/>
         <w:t>Introduction</w:t>
       </w:r>
@@ -697,78 +709,78 @@
     <w:p>
       <w:pPr>
         <w:rPr>
-          <w:rFonts w:cstheme="minorHAnsi"/>
+          <w:rFonts w:ascii="Arial" w:hAnsi="Arial" w:cs="Arial"/>
         </w:rPr>
       </w:pPr>
       <w:r>
         <w:rPr>
-          <w:rFonts w:cstheme="minorHAnsi"/>
+          <w:rFonts w:ascii="Arial" w:hAnsi="Arial" w:cs="Arial"/>
         </w:rPr>
         <w:t xml:space="preserve">This Use Case has been developed for </w:t>
       </w:r>
       <w:r>
         <w:rPr>
-          <w:rFonts w:cstheme="minorHAnsi"/>
+          <w:rFonts w:ascii="Arial" w:hAnsi="Arial" w:cs="Arial"/>
         </w:rPr>
         <w:t>Jupiter Mining</w:t>
       </w:r>
       <w:r>
         <w:rPr>
-          <w:rFonts w:cstheme="minorHAnsi"/>
+          <w:rFonts w:ascii="Arial" w:hAnsi="Arial" w:cs="Arial"/>
         </w:rPr>
         <w:t xml:space="preserve"> Corporation’s new</w:t>
       </w:r>
       <w:r>
         <w:rPr>
-          <w:rFonts w:cstheme="minorHAnsi"/>
+          <w:rFonts w:ascii="Arial" w:hAnsi="Arial" w:cs="Arial"/>
         </w:rPr>
         <w:t xml:space="preserve"> software</w:t>
       </w:r>
       <w:r>
         <w:rPr>
-          <w:rFonts w:cstheme="minorHAnsi"/>
+          <w:rFonts w:ascii="Arial" w:hAnsi="Arial" w:cs="Arial"/>
         </w:rPr>
         <w:t xml:space="preserve"> for </w:t>
       </w:r>
       <w:r>
         <w:rPr>
-          <w:rFonts w:cstheme="minorHAnsi"/>
+          <w:rFonts w:ascii="Arial" w:hAnsi="Arial" w:cs="Arial"/>
         </w:rPr>
         <w:t>playing TAFE Invaders</w:t>
       </w:r>
       <w:r>
         <w:rPr>
-          <w:rFonts w:cstheme="minorHAnsi"/>
+          <w:rFonts w:ascii="Arial" w:hAnsi="Arial" w:cs="Arial"/>
         </w:rPr>
         <w:t>. Its design has been</w:t>
       </w:r>
       <w:r>
         <w:rPr>
-          <w:rFonts w:cstheme="minorHAnsi"/>
+          <w:rFonts w:ascii="Arial" w:hAnsi="Arial" w:cs="Arial"/>
         </w:rPr>
         <w:t xml:space="preserve"> based on the design team’s gathering of business and functional area requirements</w:t>
       </w:r>
       <w:r>
         <w:rPr>
-          <w:rFonts w:cstheme="minorHAnsi"/>
+          <w:rFonts w:ascii="Arial" w:hAnsi="Arial" w:cs="Arial"/>
         </w:rPr>
         <w:t xml:space="preserve"> and outlines the various Use Cases of the </w:t>
       </w:r>
       <w:r>
         <w:rPr>
-          <w:rFonts w:cstheme="minorHAnsi"/>
+          <w:rFonts w:ascii="Arial" w:hAnsi="Arial" w:cs="Arial"/>
         </w:rPr>
         <w:t>TAFE Invaders application</w:t>
       </w:r>
       <w:r>
         <w:rPr>
-          <w:rFonts w:cstheme="minorHAnsi"/>
+          <w:rFonts w:ascii="Arial" w:hAnsi="Arial" w:cs="Arial"/>
         </w:rPr>
         <w:t xml:space="preserve">. </w:t>
       </w:r>
       <w:r>
         <w:rPr>
-          <w:rFonts w:cstheme="minorHAnsi"/>
+          <w:rFonts w:ascii="Arial" w:hAnsi="Arial" w:cs="Arial"/>
         </w:rPr>
         <w:t xml:space="preserve">  </w:t>
       </w:r>
@@ -776,16 +788,30 @@
     <w:p>
       <w:pPr>
         <w:rPr>
-          <w:rFonts w:cstheme="minorHAnsi"/>
+          <w:rFonts w:ascii="Arial" w:hAnsi="Arial" w:cs="Arial"/>
         </w:rPr>
       </w:pPr>
     </w:p>
     <w:p>
       <w:pPr>
         <w:pStyle w:val="Heading1"/>
-      </w:pPr>
+        <w:rPr>
+          <w:rFonts w:ascii="Arial" w:hAnsi="Arial" w:cs="Arial"/>
+        </w:rPr>
+      </w:pPr>
+      <w:bookmarkStart w:id="1" w:name="_Toc42152151"/>
       <w:r>
-        <w:t xml:space="preserve">Sponsor Acceptance </w:t>
+        <w:rPr>
+          <w:rFonts w:ascii="Arial" w:hAnsi="Arial" w:cs="Arial"/>
+        </w:rPr>
+        <w:t>Sponsor Acceptance</w:t>
+      </w:r>
+      <w:bookmarkEnd w:id="1"/>
+      <w:r>
+        <w:rPr>
+          <w:rFonts w:ascii="Arial" w:hAnsi="Arial" w:cs="Arial"/>
+        </w:rPr>
+        <w:t xml:space="preserve"> </w:t>
       </w:r>
     </w:p>
     <w:tbl>
@@ -806,27 +832,26 @@
             <w:pPr>
               <w:pStyle w:val="BodyText"/>
               <w:rPr>
-                <w:rFonts w:asciiTheme="minorHAnsi" w:hAnsiTheme="minorHAnsi" w:cstheme="minorHAnsi"/>
-              </w:rPr>
-            </w:pPr>
-            <w:bookmarkStart w:id="1" w:name="_Toc381699878"/>
-          </w:p>
-          <w:p>
-            <w:pPr>
-              <w:rPr>
-                <w:rFonts w:cstheme="minorHAnsi"/>
-              </w:rPr>
-            </w:pPr>
-          </w:p>
-          <w:p>
-            <w:pPr>
-              <w:rPr>
-                <w:rFonts w:cstheme="minorHAnsi"/>
-              </w:rPr>
-            </w:pPr>
-            <w:r>
-              <w:rPr>
-                <w:rFonts w:cstheme="minorHAnsi"/>
+                <w:rFonts w:ascii="Arial" w:hAnsi="Arial" w:cs="Arial"/>
+              </w:rPr>
+            </w:pPr>
+          </w:p>
+          <w:p>
+            <w:pPr>
+              <w:rPr>
+                <w:rFonts w:ascii="Arial" w:hAnsi="Arial" w:cs="Arial"/>
+              </w:rPr>
+            </w:pPr>
+          </w:p>
+          <w:p>
+            <w:pPr>
+              <w:rPr>
+                <w:rFonts w:ascii="Arial" w:hAnsi="Arial" w:cs="Arial"/>
+              </w:rPr>
+            </w:pPr>
+            <w:r>
+              <w:rPr>
+                <w:rFonts w:ascii="Arial" w:hAnsi="Arial" w:cs="Arial"/>
               </w:rPr>
               <w:t>Approved by the Project Sponsor:</w:t>
             </w:r>
@@ -834,7 +859,7 @@
           <w:p>
             <w:pPr>
               <w:rPr>
-                <w:rFonts w:cstheme="minorHAnsi"/>
+                <w:rFonts w:ascii="Arial" w:hAnsi="Arial" w:cs="Arial"/>
               </w:rPr>
             </w:pPr>
           </w:p>
@@ -842,7 +867,7 @@
             <w:pPr>
               <w:pStyle w:val="Header"/>
               <w:rPr>
-                <w:rFonts w:cstheme="minorHAnsi"/>
+                <w:rFonts w:ascii="Arial" w:hAnsi="Arial" w:cs="Arial"/>
               </w:rPr>
             </w:pPr>
           </w:p>
@@ -855,25 +880,25 @@
                 <w:tab w:val="left" w:leader="underscore" w:pos="8640"/>
               </w:tabs>
               <w:rPr>
-                <w:rFonts w:asciiTheme="minorHAnsi" w:hAnsiTheme="minorHAnsi" w:cstheme="minorHAnsi"/>
-              </w:rPr>
-            </w:pPr>
-            <w:r>
-              <w:rPr>
-                <w:rFonts w:asciiTheme="minorHAnsi" w:hAnsiTheme="minorHAnsi" w:cstheme="minorHAnsi"/>
+                <w:rFonts w:ascii="Arial" w:hAnsi="Arial" w:cs="Arial"/>
+              </w:rPr>
+            </w:pPr>
+            <w:r>
+              <w:rPr>
+                <w:rFonts w:ascii="Arial" w:hAnsi="Arial" w:cs="Arial"/>
               </w:rPr>
               <w:tab/>
             </w:r>
             <w:r>
               <w:rPr>
-                <w:rFonts w:asciiTheme="minorHAnsi" w:hAnsiTheme="minorHAnsi" w:cstheme="minorHAnsi"/>
+                <w:rFonts w:ascii="Arial" w:hAnsi="Arial" w:cs="Arial"/>
               </w:rPr>
               <w:tab/>
               <w:t>Date:</w:t>
             </w:r>
             <w:r>
               <w:rPr>
-                <w:rFonts w:asciiTheme="minorHAnsi" w:hAnsiTheme="minorHAnsi" w:cstheme="minorHAnsi"/>
+                <w:rFonts w:ascii="Arial" w:hAnsi="Arial" w:cs="Arial"/>
               </w:rPr>
               <w:tab/>
             </w:r>
@@ -881,12 +906,12 @@
           <w:p>
             <w:pPr>
               <w:rPr>
-                <w:rFonts w:cstheme="minorHAnsi"/>
-              </w:rPr>
-            </w:pPr>
-            <w:r>
-              <w:rPr>
-                <w:rFonts w:cstheme="minorHAnsi"/>
+                <w:rFonts w:ascii="Arial" w:hAnsi="Arial" w:cs="Arial"/>
+              </w:rPr>
+            </w:pPr>
+            <w:r>
+              <w:rPr>
+                <w:rFonts w:ascii="Arial" w:hAnsi="Arial" w:cs="Arial"/>
               </w:rPr>
               <w:t>&lt;Project Sponsor&gt;</w:t>
             </w:r>
@@ -894,7 +919,7 @@
           <w:p>
             <w:pPr>
               <w:rPr>
-                <w:rFonts w:cstheme="minorHAnsi"/>
+                <w:rFonts w:ascii="Arial" w:hAnsi="Arial" w:cs="Arial"/>
                 <w:smallCaps/>
                 <w:sz w:val="28"/>
                 <w:szCs w:val="28"/>
@@ -911,7 +936,7 @@
           <w:p>
             <w:pPr>
               <w:rPr>
-                <w:rFonts w:cstheme="minorHAnsi"/>
+                <w:rFonts w:ascii="Arial" w:hAnsi="Arial" w:cs="Arial"/>
                 <w:smallCaps/>
                 <w:sz w:val="28"/>
                 <w:szCs w:val="28"/>
@@ -919,7 +944,7 @@
             </w:pPr>
             <w:r>
               <w:rPr>
-                <w:rFonts w:cstheme="minorHAnsi"/>
+                <w:rFonts w:ascii="Arial" w:hAnsi="Arial" w:cs="Arial"/>
                 <w:smallCaps/>
                 <w:sz w:val="28"/>
                 <w:szCs w:val="28"/>
@@ -931,26 +956,26 @@
             <w:pPr>
               <w:pStyle w:val="BodyText"/>
               <w:rPr>
-                <w:rFonts w:asciiTheme="minorHAnsi" w:hAnsiTheme="minorHAnsi" w:cstheme="minorHAnsi"/>
-              </w:rPr>
-            </w:pPr>
-          </w:p>
-          <w:p>
-            <w:pPr>
-              <w:rPr>
-                <w:rFonts w:cstheme="minorHAnsi"/>
-              </w:rPr>
-            </w:pPr>
-          </w:p>
-          <w:p>
-            <w:pPr>
-              <w:rPr>
-                <w:rFonts w:cstheme="minorHAnsi"/>
-              </w:rPr>
-            </w:pPr>
-            <w:r>
-              <w:rPr>
-                <w:rFonts w:cstheme="minorHAnsi"/>
+                <w:rFonts w:ascii="Arial" w:hAnsi="Arial" w:cs="Arial"/>
+              </w:rPr>
+            </w:pPr>
+          </w:p>
+          <w:p>
+            <w:pPr>
+              <w:rPr>
+                <w:rFonts w:ascii="Arial" w:hAnsi="Arial" w:cs="Arial"/>
+              </w:rPr>
+            </w:pPr>
+          </w:p>
+          <w:p>
+            <w:pPr>
+              <w:rPr>
+                <w:rFonts w:ascii="Arial" w:hAnsi="Arial" w:cs="Arial"/>
+              </w:rPr>
+            </w:pPr>
+            <w:r>
+              <w:rPr>
+                <w:rFonts w:ascii="Arial" w:hAnsi="Arial" w:cs="Arial"/>
               </w:rPr>
               <w:t>Approved by the Project Sponsor:</w:t>
             </w:r>
@@ -958,7 +983,7 @@
           <w:p>
             <w:pPr>
               <w:rPr>
-                <w:rFonts w:cstheme="minorHAnsi"/>
+                <w:rFonts w:ascii="Arial" w:hAnsi="Arial" w:cs="Arial"/>
               </w:rPr>
             </w:pPr>
           </w:p>
@@ -966,7 +991,7 @@
             <w:pPr>
               <w:pStyle w:val="Header"/>
               <w:rPr>
-                <w:rFonts w:cstheme="minorHAnsi"/>
+                <w:rFonts w:ascii="Arial" w:hAnsi="Arial" w:cs="Arial"/>
               </w:rPr>
             </w:pPr>
           </w:p>
@@ -979,25 +1004,25 @@
                 <w:tab w:val="left" w:leader="underscore" w:pos="8640"/>
               </w:tabs>
               <w:rPr>
-                <w:rFonts w:asciiTheme="minorHAnsi" w:hAnsiTheme="minorHAnsi" w:cstheme="minorHAnsi"/>
-              </w:rPr>
-            </w:pPr>
-            <w:r>
-              <w:rPr>
-                <w:rFonts w:asciiTheme="minorHAnsi" w:hAnsiTheme="minorHAnsi" w:cstheme="minorHAnsi"/>
+                <w:rFonts w:ascii="Arial" w:hAnsi="Arial" w:cs="Arial"/>
+              </w:rPr>
+            </w:pPr>
+            <w:r>
+              <w:rPr>
+                <w:rFonts w:ascii="Arial" w:hAnsi="Arial" w:cs="Arial"/>
               </w:rPr>
               <w:tab/>
             </w:r>
             <w:r>
               <w:rPr>
-                <w:rFonts w:asciiTheme="minorHAnsi" w:hAnsiTheme="minorHAnsi" w:cstheme="minorHAnsi"/>
+                <w:rFonts w:ascii="Arial" w:hAnsi="Arial" w:cs="Arial"/>
               </w:rPr>
               <w:tab/>
               <w:t>Date:</w:t>
             </w:r>
             <w:r>
               <w:rPr>
-                <w:rFonts w:asciiTheme="minorHAnsi" w:hAnsiTheme="minorHAnsi" w:cstheme="minorHAnsi"/>
+                <w:rFonts w:ascii="Arial" w:hAnsi="Arial" w:cs="Arial"/>
               </w:rPr>
               <w:tab/>
             </w:r>
@@ -1005,12 +1030,12 @@
           <w:p>
             <w:pPr>
               <w:rPr>
-                <w:rFonts w:cstheme="minorHAnsi"/>
-              </w:rPr>
-            </w:pPr>
-            <w:r>
-              <w:rPr>
-                <w:rFonts w:cstheme="minorHAnsi"/>
+                <w:rFonts w:ascii="Arial" w:hAnsi="Arial" w:cs="Arial"/>
+              </w:rPr>
+            </w:pPr>
+            <w:r>
+              <w:rPr>
+                <w:rFonts w:ascii="Arial" w:hAnsi="Arial" w:cs="Arial"/>
               </w:rPr>
               <w:t>&lt;Project Sponsor&gt;</w:t>
             </w:r>
@@ -1018,7 +1043,7 @@
           <w:p>
             <w:pPr>
               <w:rPr>
-                <w:rFonts w:cstheme="minorHAnsi"/>
+                <w:rFonts w:ascii="Arial" w:hAnsi="Arial" w:cs="Arial"/>
                 <w:smallCaps/>
                 <w:sz w:val="28"/>
                 <w:szCs w:val="28"/>
@@ -1035,7 +1060,7 @@
           <w:p>
             <w:pPr>
               <w:rPr>
-                <w:rFonts w:cstheme="minorHAnsi"/>
+                <w:rFonts w:ascii="Arial" w:hAnsi="Arial" w:cs="Arial"/>
                 <w:smallCaps/>
                 <w:sz w:val="28"/>
                 <w:szCs w:val="28"/>
@@ -1043,7 +1068,7 @@
             </w:pPr>
             <w:r>
               <w:rPr>
-                <w:rFonts w:cstheme="minorHAnsi"/>
+                <w:rFonts w:ascii="Arial" w:hAnsi="Arial" w:cs="Arial"/>
                 <w:smallCaps/>
                 <w:sz w:val="28"/>
                 <w:szCs w:val="28"/>
@@ -1055,26 +1080,26 @@
             <w:pPr>
               <w:pStyle w:val="BodyText"/>
               <w:rPr>
-                <w:rFonts w:asciiTheme="minorHAnsi" w:hAnsiTheme="minorHAnsi" w:cstheme="minorHAnsi"/>
-              </w:rPr>
-            </w:pPr>
-          </w:p>
-          <w:p>
-            <w:pPr>
-              <w:rPr>
-                <w:rFonts w:cstheme="minorHAnsi"/>
-              </w:rPr>
-            </w:pPr>
-          </w:p>
-          <w:p>
-            <w:pPr>
-              <w:rPr>
-                <w:rFonts w:cstheme="minorHAnsi"/>
-              </w:rPr>
-            </w:pPr>
-            <w:r>
-              <w:rPr>
-                <w:rFonts w:cstheme="minorHAnsi"/>
+                <w:rFonts w:ascii="Arial" w:hAnsi="Arial" w:cs="Arial"/>
+              </w:rPr>
+            </w:pPr>
+          </w:p>
+          <w:p>
+            <w:pPr>
+              <w:rPr>
+                <w:rFonts w:ascii="Arial" w:hAnsi="Arial" w:cs="Arial"/>
+              </w:rPr>
+            </w:pPr>
+          </w:p>
+          <w:p>
+            <w:pPr>
+              <w:rPr>
+                <w:rFonts w:ascii="Arial" w:hAnsi="Arial" w:cs="Arial"/>
+              </w:rPr>
+            </w:pPr>
+            <w:r>
+              <w:rPr>
+                <w:rFonts w:ascii="Arial" w:hAnsi="Arial" w:cs="Arial"/>
               </w:rPr>
               <w:t>Approved by the Project Sponsor:</w:t>
             </w:r>
@@ -1082,7 +1107,7 @@
           <w:p>
             <w:pPr>
               <w:rPr>
-                <w:rFonts w:cstheme="minorHAnsi"/>
+                <w:rFonts w:ascii="Arial" w:hAnsi="Arial" w:cs="Arial"/>
               </w:rPr>
             </w:pPr>
           </w:p>
@@ -1090,7 +1115,7 @@
             <w:pPr>
               <w:pStyle w:val="Header"/>
               <w:rPr>
-                <w:rFonts w:cstheme="minorHAnsi"/>
+                <w:rFonts w:ascii="Arial" w:hAnsi="Arial" w:cs="Arial"/>
               </w:rPr>
             </w:pPr>
           </w:p>
@@ -1103,25 +1128,25 @@
                 <w:tab w:val="left" w:leader="underscore" w:pos="8640"/>
               </w:tabs>
               <w:rPr>
-                <w:rFonts w:asciiTheme="minorHAnsi" w:hAnsiTheme="minorHAnsi" w:cstheme="minorHAnsi"/>
-              </w:rPr>
-            </w:pPr>
-            <w:r>
-              <w:rPr>
-                <w:rFonts w:asciiTheme="minorHAnsi" w:hAnsiTheme="minorHAnsi" w:cstheme="minorHAnsi"/>
+                <w:rFonts w:ascii="Arial" w:hAnsi="Arial" w:cs="Arial"/>
+              </w:rPr>
+            </w:pPr>
+            <w:r>
+              <w:rPr>
+                <w:rFonts w:ascii="Arial" w:hAnsi="Arial" w:cs="Arial"/>
               </w:rPr>
               <w:tab/>
             </w:r>
             <w:r>
               <w:rPr>
-                <w:rFonts w:asciiTheme="minorHAnsi" w:hAnsiTheme="minorHAnsi" w:cstheme="minorHAnsi"/>
+                <w:rFonts w:ascii="Arial" w:hAnsi="Arial" w:cs="Arial"/>
               </w:rPr>
               <w:tab/>
               <w:t>Date:</w:t>
             </w:r>
             <w:r>
               <w:rPr>
-                <w:rFonts w:asciiTheme="minorHAnsi" w:hAnsiTheme="minorHAnsi" w:cstheme="minorHAnsi"/>
+                <w:rFonts w:ascii="Arial" w:hAnsi="Arial" w:cs="Arial"/>
               </w:rPr>
               <w:tab/>
             </w:r>
@@ -1129,12 +1154,12 @@
           <w:p>
             <w:pPr>
               <w:rPr>
-                <w:rFonts w:cstheme="minorHAnsi"/>
-              </w:rPr>
-            </w:pPr>
-            <w:r>
-              <w:rPr>
-                <w:rFonts w:cstheme="minorHAnsi"/>
+                <w:rFonts w:ascii="Arial" w:hAnsi="Arial" w:cs="Arial"/>
+              </w:rPr>
+            </w:pPr>
+            <w:r>
+              <w:rPr>
+                <w:rFonts w:ascii="Arial" w:hAnsi="Arial" w:cs="Arial"/>
               </w:rPr>
               <w:t>&lt;Project Sponsor&gt;</w:t>
             </w:r>
@@ -1142,7 +1167,7 @@
           <w:p>
             <w:pPr>
               <w:rPr>
-                <w:rFonts w:cstheme="minorHAnsi"/>
+                <w:rFonts w:ascii="Arial" w:hAnsi="Arial" w:cs="Arial"/>
                 <w:smallCaps/>
                 <w:sz w:val="28"/>
                 <w:szCs w:val="28"/>
@@ -1155,7 +1180,7 @@
     <w:p>
       <w:pPr>
         <w:rPr>
-          <w:rFonts w:eastAsia="Times New Roman" w:cstheme="minorHAnsi"/>
+          <w:rFonts w:ascii="Arial" w:eastAsia="Times New Roman" w:hAnsi="Arial" w:cs="Arial"/>
           <w:b/>
           <w:smallCaps/>
           <w:sz w:val="28"/>
@@ -1164,7 +1189,7 @@
       </w:pPr>
       <w:r>
         <w:rPr>
-          <w:rFonts w:cstheme="minorHAnsi"/>
+          <w:rFonts w:ascii="Arial" w:hAnsi="Arial" w:cs="Arial"/>
           <w:smallCaps/>
           <w:sz w:val="28"/>
           <w:szCs w:val="28"/>
@@ -1175,16 +1200,27 @@
     <w:p>
       <w:pPr>
         <w:pStyle w:val="Heading1"/>
-      </w:pPr>
+        <w:rPr>
+          <w:rFonts w:ascii="Arial" w:hAnsi="Arial" w:cs="Arial"/>
+        </w:rPr>
+      </w:pPr>
+      <w:bookmarkStart w:id="2" w:name="_Toc42152152"/>
       <w:r>
+        <w:rPr>
+          <w:rFonts w:ascii="Arial" w:hAnsi="Arial" w:cs="Arial"/>
+        </w:rPr>
         <w:lastRenderedPageBreak/>
         <w:t>Use Case</w:t>
       </w:r>
-      <w:bookmarkEnd w:id="1"/>
       <w:r>
+        <w:rPr>
+          <w:rFonts w:ascii="Arial" w:hAnsi="Arial" w:cs="Arial"/>
+        </w:rPr>
         <w:t>s</w:t>
       </w:r>
-    </w:p>
+      <w:bookmarkEnd w:id="2"/>
+    </w:p>
+    <w:p/>
     <w:tbl>
       <w:tblPr>
         <w:tblW w:w="10245" w:type="dxa"/>
@@ -1219,13 +1255,13 @@
           <w:p>
             <w:pPr>
               <w:rPr>
-                <w:rFonts w:cstheme="minorHAnsi"/>
+                <w:rFonts w:ascii="Arial" w:hAnsi="Arial" w:cs="Arial"/>
                 <w:b/>
               </w:rPr>
             </w:pPr>
             <w:r>
               <w:rPr>
-                <w:rFonts w:cstheme="minorHAnsi"/>
+                <w:rFonts w:ascii="Arial" w:hAnsi="Arial" w:cs="Arial"/>
                 <w:b/>
               </w:rPr>
               <w:t>Name of Use Case:</w:t>
@@ -1245,12 +1281,12 @@
           <w:p>
             <w:pPr>
               <w:rPr>
-                <w:rFonts w:cstheme="minorHAnsi"/>
-              </w:rPr>
-            </w:pPr>
-            <w:r>
-              <w:rPr>
-                <w:rFonts w:cstheme="minorHAnsi"/>
+                <w:rFonts w:ascii="Arial" w:hAnsi="Arial" w:cs="Arial"/>
+              </w:rPr>
+            </w:pPr>
+            <w:r>
+              <w:rPr>
+                <w:rFonts w:ascii="Arial" w:hAnsi="Arial" w:cs="Arial"/>
               </w:rPr>
               <w:t>Play a game of TAFE Invaders</w:t>
             </w:r>
@@ -1271,13 +1307,13 @@
             <w:pPr>
               <w:jc w:val="right"/>
               <w:rPr>
-                <w:rFonts w:cstheme="minorHAnsi"/>
+                <w:rFonts w:ascii="Arial" w:hAnsi="Arial" w:cs="Arial"/>
                 <w:b/>
               </w:rPr>
             </w:pPr>
             <w:r>
               <w:rPr>
-                <w:rFonts w:cstheme="minorHAnsi"/>
+                <w:rFonts w:ascii="Arial" w:hAnsi="Arial" w:cs="Arial"/>
                 <w:b/>
               </w:rPr>
               <w:t>Created By:</w:t>
@@ -1297,12 +1333,12 @@
           <w:p>
             <w:pPr>
               <w:rPr>
-                <w:rFonts w:cstheme="minorHAnsi"/>
-              </w:rPr>
-            </w:pPr>
-            <w:r>
-              <w:rPr>
-                <w:rFonts w:cstheme="minorHAnsi"/>
+                <w:rFonts w:ascii="Arial" w:hAnsi="Arial" w:cs="Arial"/>
+              </w:rPr>
+            </w:pPr>
+            <w:r>
+              <w:rPr>
+                <w:rFonts w:ascii="Arial" w:hAnsi="Arial" w:cs="Arial"/>
               </w:rPr>
               <w:t>Jupiter Mining Corporation</w:t>
             </w:r>
@@ -1321,13 +1357,13 @@
             <w:pPr>
               <w:jc w:val="right"/>
               <w:rPr>
-                <w:rFonts w:cstheme="minorHAnsi"/>
+                <w:rFonts w:ascii="Arial" w:hAnsi="Arial" w:cs="Arial"/>
                 <w:b/>
               </w:rPr>
             </w:pPr>
             <w:r>
               <w:rPr>
-                <w:rFonts w:cstheme="minorHAnsi"/>
+                <w:rFonts w:ascii="Arial" w:hAnsi="Arial" w:cs="Arial"/>
                 <w:b/>
               </w:rPr>
               <w:t>Last Updated By:</w:t>
@@ -1346,18 +1382,18 @@
           <w:p>
             <w:pPr>
               <w:rPr>
-                <w:rFonts w:cstheme="minorHAnsi"/>
-              </w:rPr>
-            </w:pPr>
-            <w:r>
-              <w:rPr>
-                <w:rFonts w:cstheme="minorHAnsi"/>
+                <w:rFonts w:ascii="Arial" w:hAnsi="Arial" w:cs="Arial"/>
+              </w:rPr>
+            </w:pPr>
+            <w:r>
+              <w:rPr>
+                <w:rFonts w:ascii="Arial" w:hAnsi="Arial" w:cs="Arial"/>
               </w:rPr>
               <w:t>B. Royans</w:t>
             </w:r>
             <w:r>
               <w:rPr>
-                <w:rFonts w:cstheme="minorHAnsi"/>
+                <w:rFonts w:ascii="Arial" w:hAnsi="Arial" w:cs="Arial"/>
               </w:rPr>
               <w:t xml:space="preserve"> </w:t>
             </w:r>
@@ -1378,13 +1414,13 @@
             <w:pPr>
               <w:jc w:val="right"/>
               <w:rPr>
-                <w:rFonts w:cstheme="minorHAnsi"/>
+                <w:rFonts w:ascii="Arial" w:hAnsi="Arial" w:cs="Arial"/>
                 <w:b/>
               </w:rPr>
             </w:pPr>
             <w:r>
               <w:rPr>
-                <w:rFonts w:cstheme="minorHAnsi"/>
+                <w:rFonts w:ascii="Arial" w:hAnsi="Arial" w:cs="Arial"/>
                 <w:b/>
               </w:rPr>
               <w:t>Date Created:</w:t>
@@ -1404,12 +1440,12 @@
           <w:p>
             <w:pPr>
               <w:rPr>
-                <w:rFonts w:cstheme="minorHAnsi"/>
-              </w:rPr>
-            </w:pPr>
-            <w:r>
-              <w:rPr>
-                <w:rFonts w:cstheme="minorHAnsi"/>
+                <w:rFonts w:ascii="Arial" w:hAnsi="Arial" w:cs="Arial"/>
+              </w:rPr>
+            </w:pPr>
+            <w:r>
+              <w:rPr>
+                <w:rFonts w:ascii="Arial" w:hAnsi="Arial" w:cs="Arial"/>
               </w:rPr>
               <w:t>28/05/2020</w:t>
             </w:r>
@@ -1428,13 +1464,13 @@
             <w:pPr>
               <w:jc w:val="right"/>
               <w:rPr>
-                <w:rFonts w:cstheme="minorHAnsi"/>
+                <w:rFonts w:ascii="Arial" w:hAnsi="Arial" w:cs="Arial"/>
                 <w:b/>
               </w:rPr>
             </w:pPr>
             <w:r>
               <w:rPr>
-                <w:rFonts w:cstheme="minorHAnsi"/>
+                <w:rFonts w:ascii="Arial" w:hAnsi="Arial" w:cs="Arial"/>
                 <w:b/>
               </w:rPr>
               <w:t>Last Revision Date:</w:t>
@@ -1453,12 +1489,12 @@
           <w:p>
             <w:pPr>
               <w:rPr>
-                <w:rFonts w:cstheme="minorHAnsi"/>
-              </w:rPr>
-            </w:pPr>
-            <w:r>
-              <w:rPr>
-                <w:rFonts w:cstheme="minorHAnsi"/>
+                <w:rFonts w:ascii="Arial" w:hAnsi="Arial" w:cs="Arial"/>
+              </w:rPr>
+            </w:pPr>
+            <w:r>
+              <w:rPr>
+                <w:rFonts w:ascii="Arial" w:hAnsi="Arial" w:cs="Arial"/>
               </w:rPr>
               <w:t>28/05/2020</w:t>
             </w:r>
@@ -1475,18 +1511,16 @@
             <w:pPr>
               <w:jc w:val="right"/>
               <w:rPr>
-                <w:rFonts w:cstheme="minorHAnsi"/>
+                <w:rFonts w:ascii="Arial" w:hAnsi="Arial" w:cs="Arial"/>
                 <w:b/>
-                <w:color w:val="FF0000"/>
                 <w:sz w:val="22"/>
                 <w:szCs w:val="22"/>
               </w:rPr>
             </w:pPr>
             <w:r>
               <w:rPr>
-                <w:rFonts w:cstheme="minorHAnsi"/>
+                <w:rFonts w:ascii="Arial" w:hAnsi="Arial" w:cs="Arial"/>
                 <w:b/>
-                <w:color w:val="FF0000"/>
                 <w:sz w:val="22"/>
                 <w:szCs w:val="22"/>
               </w:rPr>
@@ -1502,16 +1536,26 @@
           <w:p>
             <w:pPr>
               <w:rPr>
-                <w:rFonts w:cstheme="minorHAnsi"/>
-                <w:color w:val="FF0000"/>
-              </w:rPr>
-            </w:pPr>
-            <w:r>
-              <w:rPr>
-                <w:rFonts w:cstheme="minorHAnsi"/>
-                <w:color w:val="FF0000"/>
-              </w:rPr>
-              <w:t>The plays a game of TAFE Invaders.</w:t>
+                <w:rFonts w:ascii="Arial" w:hAnsi="Arial" w:cs="Arial"/>
+              </w:rPr>
+            </w:pPr>
+            <w:r>
+              <w:rPr>
+                <w:rFonts w:ascii="Arial" w:hAnsi="Arial" w:cs="Arial"/>
+              </w:rPr>
+              <w:t xml:space="preserve">The </w:t>
+            </w:r>
+            <w:r>
+              <w:rPr>
+                <w:rFonts w:ascii="Arial" w:hAnsi="Arial" w:cs="Arial"/>
+              </w:rPr>
+              <w:t xml:space="preserve">user </w:t>
+            </w:r>
+            <w:r>
+              <w:rPr>
+                <w:rFonts w:ascii="Arial" w:hAnsi="Arial" w:cs="Arial"/>
+              </w:rPr>
+              <w:t>plays a game of TAFE Invaders.</w:t>
             </w:r>
           </w:p>
         </w:tc>
@@ -1526,18 +1570,16 @@
             <w:pPr>
               <w:jc w:val="right"/>
               <w:rPr>
-                <w:rFonts w:cstheme="minorHAnsi"/>
+                <w:rFonts w:ascii="Arial" w:hAnsi="Arial" w:cs="Arial"/>
                 <w:b/>
-                <w:color w:val="FF0000"/>
                 <w:sz w:val="22"/>
                 <w:szCs w:val="22"/>
               </w:rPr>
             </w:pPr>
             <w:r>
               <w:rPr>
-                <w:rFonts w:cstheme="minorHAnsi"/>
+                <w:rFonts w:ascii="Arial" w:hAnsi="Arial" w:cs="Arial"/>
                 <w:b/>
-                <w:color w:val="FF0000"/>
                 <w:sz w:val="22"/>
                 <w:szCs w:val="22"/>
               </w:rPr>
@@ -1553,14 +1595,12 @@
           <w:p>
             <w:pPr>
               <w:rPr>
-                <w:rFonts w:cstheme="minorHAnsi"/>
-                <w:color w:val="FF0000"/>
-              </w:rPr>
-            </w:pPr>
-            <w:r>
-              <w:rPr>
-                <w:rFonts w:cstheme="minorHAnsi"/>
-                <w:color w:val="FF0000"/>
+                <w:rFonts w:ascii="Arial" w:hAnsi="Arial" w:cs="Arial"/>
+              </w:rPr>
+            </w:pPr>
+            <w:r>
+              <w:rPr>
+                <w:rFonts w:ascii="Arial" w:hAnsi="Arial" w:cs="Arial"/>
               </w:rPr>
               <w:t>User</w:t>
             </w:r>
@@ -1580,18 +1620,16 @@
             <w:pPr>
               <w:jc w:val="right"/>
               <w:rPr>
-                <w:rFonts w:cstheme="minorHAnsi"/>
+                <w:rFonts w:ascii="Arial" w:hAnsi="Arial" w:cs="Arial"/>
                 <w:b/>
-                <w:color w:val="FF0000"/>
                 <w:sz w:val="22"/>
                 <w:szCs w:val="22"/>
               </w:rPr>
             </w:pPr>
             <w:r>
               <w:rPr>
-                <w:rFonts w:cstheme="minorHAnsi"/>
+                <w:rFonts w:ascii="Arial" w:hAnsi="Arial" w:cs="Arial"/>
                 <w:b/>
-                <w:color w:val="FF0000"/>
                 <w:sz w:val="22"/>
                 <w:szCs w:val="22"/>
               </w:rPr>
@@ -1611,10 +1649,15 @@
                 <w:numId w:val="8"/>
               </w:numPr>
               <w:rPr>
-                <w:rFonts w:cstheme="minorHAnsi"/>
-                <w:color w:val="FF0000"/>
-              </w:rPr>
-            </w:pPr>
+                <w:rFonts w:ascii="Arial" w:hAnsi="Arial" w:cs="Arial"/>
+              </w:rPr>
+            </w:pPr>
+            <w:r>
+              <w:rPr>
+                <w:rFonts w:ascii="Arial" w:hAnsi="Arial" w:cs="Arial"/>
+              </w:rPr>
+              <w:t>Game is not already running.</w:t>
+            </w:r>
           </w:p>
         </w:tc>
       </w:tr>
@@ -1628,18 +1671,16 @@
             <w:pPr>
               <w:jc w:val="right"/>
               <w:rPr>
-                <w:rFonts w:cstheme="minorHAnsi"/>
+                <w:rFonts w:ascii="Arial" w:hAnsi="Arial" w:cs="Arial"/>
                 <w:b/>
-                <w:color w:val="FF0000"/>
                 <w:sz w:val="22"/>
                 <w:szCs w:val="22"/>
               </w:rPr>
             </w:pPr>
             <w:r>
               <w:rPr>
-                <w:rFonts w:cstheme="minorHAnsi"/>
+                <w:rFonts w:ascii="Arial" w:hAnsi="Arial" w:cs="Arial"/>
                 <w:b/>
-                <w:color w:val="FF0000"/>
                 <w:sz w:val="22"/>
                 <w:szCs w:val="22"/>
               </w:rPr>
@@ -1654,16 +1695,16 @@
           </w:tcPr>
           <w:p>
             <w:pPr>
-              <w:numPr>
-                <w:ilvl w:val="0"/>
-                <w:numId w:val="5"/>
-              </w:numPr>
-              <w:ind w:left="360"/>
-              <w:rPr>
-                <w:rFonts w:cstheme="minorHAnsi"/>
-                <w:color w:val="FF0000"/>
-              </w:rPr>
-            </w:pPr>
+              <w:rPr>
+                <w:rFonts w:ascii="Arial" w:hAnsi="Arial" w:cs="Arial"/>
+              </w:rPr>
+            </w:pPr>
+            <w:r>
+              <w:rPr>
+                <w:rFonts w:ascii="Arial" w:hAnsi="Arial" w:cs="Arial"/>
+              </w:rPr>
+              <w:t>-</w:t>
+            </w:r>
           </w:p>
         </w:tc>
       </w:tr>
@@ -1677,18 +1718,16 @@
             <w:pPr>
               <w:jc w:val="right"/>
               <w:rPr>
-                <w:rFonts w:cstheme="minorHAnsi"/>
+                <w:rFonts w:ascii="Arial" w:hAnsi="Arial" w:cs="Arial"/>
                 <w:b/>
-                <w:color w:val="FF0000"/>
                 <w:sz w:val="22"/>
                 <w:szCs w:val="22"/>
               </w:rPr>
             </w:pPr>
             <w:r>
               <w:rPr>
-                <w:rFonts w:cstheme="minorHAnsi"/>
+                <w:rFonts w:ascii="Arial" w:hAnsi="Arial" w:cs="Arial"/>
                 <w:b/>
-                <w:color w:val="FF0000"/>
                 <w:sz w:val="22"/>
                 <w:szCs w:val="22"/>
               </w:rPr>
@@ -1712,10 +1751,367 @@
               </w:tabs>
               <w:ind w:left="360"/>
               <w:rPr>
-                <w:rFonts w:cstheme="minorHAnsi"/>
-                <w:color w:val="FF0000"/>
-              </w:rPr>
-            </w:pPr>
+                <w:rFonts w:ascii="Arial" w:hAnsi="Arial" w:cs="Arial"/>
+              </w:rPr>
+            </w:pPr>
+            <w:r>
+              <w:rPr>
+                <w:rFonts w:ascii="Arial" w:hAnsi="Arial" w:cs="Arial"/>
+              </w:rPr>
+              <w:t>User starts the game.</w:t>
+            </w:r>
+          </w:p>
+          <w:p>
+            <w:pPr>
+              <w:numPr>
+                <w:ilvl w:val="0"/>
+                <w:numId w:val="4"/>
+              </w:numPr>
+              <w:tabs>
+                <w:tab w:val="num" w:pos="342"/>
+              </w:tabs>
+              <w:ind w:left="360"/>
+              <w:rPr>
+                <w:rFonts w:ascii="Arial" w:hAnsi="Arial" w:cs="Arial"/>
+              </w:rPr>
+            </w:pPr>
+            <w:r>
+              <w:rPr>
+                <w:rFonts w:ascii="Arial" w:hAnsi="Arial" w:cs="Arial"/>
+              </w:rPr>
+              <w:t>User earns score based on progression.</w:t>
+            </w:r>
+          </w:p>
+          <w:p>
+            <w:pPr>
+              <w:numPr>
+                <w:ilvl w:val="0"/>
+                <w:numId w:val="4"/>
+              </w:numPr>
+              <w:tabs>
+                <w:tab w:val="num" w:pos="342"/>
+              </w:tabs>
+              <w:ind w:left="360"/>
+              <w:rPr>
+                <w:rFonts w:ascii="Arial" w:hAnsi="Arial" w:cs="Arial"/>
+              </w:rPr>
+            </w:pPr>
+            <w:r>
+              <w:rPr>
+                <w:rFonts w:ascii="Arial" w:hAnsi="Arial" w:cs="Arial"/>
+              </w:rPr>
+              <w:t>User eventually dies and ends game.</w:t>
+            </w:r>
+          </w:p>
+          <w:p>
+            <w:pPr>
+              <w:numPr>
+                <w:ilvl w:val="0"/>
+                <w:numId w:val="4"/>
+              </w:numPr>
+              <w:tabs>
+                <w:tab w:val="num" w:pos="342"/>
+              </w:tabs>
+              <w:ind w:left="360"/>
+              <w:rPr>
+                <w:rFonts w:ascii="Arial" w:hAnsi="Arial" w:cs="Arial"/>
+              </w:rPr>
+            </w:pPr>
+            <w:r>
+              <w:rPr>
+                <w:rFonts w:ascii="Arial" w:hAnsi="Arial" w:cs="Arial"/>
+              </w:rPr>
+              <w:t>Score recorded and added to high score table.</w:t>
+            </w:r>
+          </w:p>
+        </w:tc>
+      </w:tr>
+    </w:tbl>
+    <w:p>
+      <w:pPr>
+        <w:rPr>
+          <w:rFonts w:ascii="Arial" w:hAnsi="Arial" w:cs="Arial"/>
+        </w:rPr>
+      </w:pPr>
+    </w:p>
+    <w:p>
+      <w:pPr>
+        <w:rPr>
+          <w:rFonts w:ascii="Arial" w:hAnsi="Arial" w:cs="Arial"/>
+        </w:rPr>
+      </w:pPr>
+    </w:p>
+    <w:tbl>
+      <w:tblPr>
+        <w:tblW w:w="10245" w:type="dxa"/>
+        <w:tblBorders>
+          <w:top w:val="single" w:sz="12" w:space="0" w:color="auto"/>
+          <w:left w:val="single" w:sz="12" w:space="0" w:color="auto"/>
+          <w:bottom w:val="single" w:sz="12" w:space="0" w:color="auto"/>
+          <w:right w:val="single" w:sz="12" w:space="0" w:color="auto"/>
+          <w:insideH w:val="single" w:sz="6" w:space="0" w:color="auto"/>
+          <w:insideV w:val="single" w:sz="6" w:space="0" w:color="auto"/>
+        </w:tblBorders>
+        <w:tblLayout w:type="fixed"/>
+        <w:tblLook w:val="0000" w:firstRow="0" w:lastRow="0" w:firstColumn="0" w:lastColumn="0" w:noHBand="0" w:noVBand="0"/>
+      </w:tblPr>
+      <w:tblGrid>
+        <w:gridCol w:w="2268"/>
+        <w:gridCol w:w="269"/>
+        <w:gridCol w:w="2693"/>
+        <w:gridCol w:w="2410"/>
+        <w:gridCol w:w="2605"/>
+      </w:tblGrid>
+      <w:tr>
+        <w:tc>
+          <w:tcPr>
+            <w:tcW w:w="2268" w:type="dxa"/>
+            <w:tcBorders>
+              <w:top w:val="single" w:sz="6" w:space="0" w:color="auto"/>
+              <w:bottom w:val="single" w:sz="6" w:space="0" w:color="auto"/>
+            </w:tcBorders>
+            <w:shd w:val="clear" w:color="auto" w:fill="F2F2F2"/>
+          </w:tcPr>
+          <w:p>
+            <w:pPr>
+              <w:rPr>
+                <w:rFonts w:ascii="Arial" w:hAnsi="Arial" w:cs="Arial"/>
+                <w:b/>
+              </w:rPr>
+            </w:pPr>
+            <w:r>
+              <w:rPr>
+                <w:rFonts w:ascii="Arial" w:hAnsi="Arial" w:cs="Arial"/>
+                <w:b/>
+              </w:rPr>
+              <w:t>Name of Use Case:</w:t>
+            </w:r>
+          </w:p>
+        </w:tc>
+        <w:tc>
+          <w:tcPr>
+            <w:tcW w:w="7977" w:type="dxa"/>
+            <w:gridSpan w:val="4"/>
+            <w:tcBorders>
+              <w:top w:val="single" w:sz="6" w:space="0" w:color="auto"/>
+              <w:bottom w:val="single" w:sz="6" w:space="0" w:color="auto"/>
+            </w:tcBorders>
+            <w:shd w:val="clear" w:color="auto" w:fill="F2F2F2"/>
+          </w:tcPr>
+          <w:p>
+            <w:pPr>
+              <w:rPr>
+                <w:rFonts w:ascii="Arial" w:hAnsi="Arial" w:cs="Arial"/>
+              </w:rPr>
+            </w:pPr>
+            <w:r>
+              <w:rPr>
+                <w:rFonts w:ascii="Arial" w:hAnsi="Arial" w:cs="Arial"/>
+              </w:rPr>
+              <w:t>Search name in High Scores</w:t>
+            </w:r>
+          </w:p>
+        </w:tc>
+      </w:tr>
+      <w:tr>
+        <w:tc>
+          <w:tcPr>
+            <w:tcW w:w="2268" w:type="dxa"/>
+            <w:tcBorders>
+              <w:top w:val="single" w:sz="6" w:space="0" w:color="auto"/>
+              <w:bottom w:val="single" w:sz="6" w:space="0" w:color="auto"/>
+            </w:tcBorders>
+            <w:shd w:val="clear" w:color="auto" w:fill="F2F2F2"/>
+          </w:tcPr>
+          <w:p>
+            <w:pPr>
+              <w:jc w:val="right"/>
+              <w:rPr>
+                <w:rFonts w:ascii="Arial" w:hAnsi="Arial" w:cs="Arial"/>
+                <w:b/>
+              </w:rPr>
+            </w:pPr>
+            <w:r>
+              <w:rPr>
+                <w:rFonts w:ascii="Arial" w:hAnsi="Arial" w:cs="Arial"/>
+                <w:b/>
+              </w:rPr>
+              <w:t>Created By:</w:t>
+            </w:r>
+          </w:p>
+        </w:tc>
+        <w:tc>
+          <w:tcPr>
+            <w:tcW w:w="2962" w:type="dxa"/>
+            <w:gridSpan w:val="2"/>
+            <w:tcBorders>
+              <w:top w:val="single" w:sz="6" w:space="0" w:color="auto"/>
+              <w:bottom w:val="single" w:sz="6" w:space="0" w:color="auto"/>
+            </w:tcBorders>
+            <w:shd w:val="clear" w:color="auto" w:fill="F2F2F2"/>
+          </w:tcPr>
+          <w:p>
+            <w:pPr>
+              <w:rPr>
+                <w:rFonts w:ascii="Arial" w:hAnsi="Arial" w:cs="Arial"/>
+              </w:rPr>
+            </w:pPr>
+            <w:r>
+              <w:rPr>
+                <w:rFonts w:ascii="Arial" w:hAnsi="Arial" w:cs="Arial"/>
+              </w:rPr>
+              <w:t>Jupiter Mining Corporation</w:t>
+            </w:r>
+          </w:p>
+        </w:tc>
+        <w:tc>
+          <w:tcPr>
+            <w:tcW w:w="2410" w:type="dxa"/>
+            <w:tcBorders>
+              <w:top w:val="single" w:sz="6" w:space="0" w:color="auto"/>
+              <w:bottom w:val="single" w:sz="6" w:space="0" w:color="auto"/>
+            </w:tcBorders>
+            <w:shd w:val="clear" w:color="auto" w:fill="F2F2F2"/>
+          </w:tcPr>
+          <w:p>
+            <w:pPr>
+              <w:jc w:val="right"/>
+              <w:rPr>
+                <w:rFonts w:ascii="Arial" w:hAnsi="Arial" w:cs="Arial"/>
+                <w:b/>
+              </w:rPr>
+            </w:pPr>
+            <w:r>
+              <w:rPr>
+                <w:rFonts w:ascii="Arial" w:hAnsi="Arial" w:cs="Arial"/>
+                <w:b/>
+              </w:rPr>
+              <w:t>Last Updated By:</w:t>
+            </w:r>
+          </w:p>
+        </w:tc>
+        <w:tc>
+          <w:tcPr>
+            <w:tcW w:w="2605" w:type="dxa"/>
+            <w:tcBorders>
+              <w:top w:val="single" w:sz="6" w:space="0" w:color="auto"/>
+              <w:bottom w:val="single" w:sz="6" w:space="0" w:color="auto"/>
+            </w:tcBorders>
+            <w:shd w:val="clear" w:color="auto" w:fill="F2F2F2"/>
+          </w:tcPr>
+          <w:p>
+            <w:pPr>
+              <w:rPr>
+                <w:rFonts w:ascii="Arial" w:hAnsi="Arial" w:cs="Arial"/>
+              </w:rPr>
+            </w:pPr>
+            <w:r>
+              <w:rPr>
+                <w:rFonts w:ascii="Arial" w:hAnsi="Arial" w:cs="Arial"/>
+              </w:rPr>
+              <w:t xml:space="preserve">B. Royans </w:t>
+            </w:r>
+          </w:p>
+        </w:tc>
+      </w:tr>
+      <w:tr>
+        <w:tc>
+          <w:tcPr>
+            <w:tcW w:w="2268" w:type="dxa"/>
+            <w:tcBorders>
+              <w:top w:val="single" w:sz="6" w:space="0" w:color="auto"/>
+              <w:bottom w:val="single" w:sz="6" w:space="0" w:color="auto"/>
+            </w:tcBorders>
+            <w:shd w:val="clear" w:color="auto" w:fill="F2F2F2"/>
+          </w:tcPr>
+          <w:p>
+            <w:pPr>
+              <w:jc w:val="right"/>
+              <w:rPr>
+                <w:rFonts w:ascii="Arial" w:hAnsi="Arial" w:cs="Arial"/>
+                <w:b/>
+              </w:rPr>
+            </w:pPr>
+            <w:r>
+              <w:rPr>
+                <w:rFonts w:ascii="Arial" w:hAnsi="Arial" w:cs="Arial"/>
+                <w:b/>
+              </w:rPr>
+              <w:t>Date Created:</w:t>
+            </w:r>
+          </w:p>
+        </w:tc>
+        <w:tc>
+          <w:tcPr>
+            <w:tcW w:w="2962" w:type="dxa"/>
+            <w:gridSpan w:val="2"/>
+            <w:tcBorders>
+              <w:top w:val="single" w:sz="6" w:space="0" w:color="auto"/>
+              <w:bottom w:val="single" w:sz="6" w:space="0" w:color="auto"/>
+            </w:tcBorders>
+            <w:shd w:val="clear" w:color="auto" w:fill="F2F2F2"/>
+          </w:tcPr>
+          <w:p>
+            <w:pPr>
+              <w:rPr>
+                <w:rFonts w:ascii="Arial" w:hAnsi="Arial" w:cs="Arial"/>
+              </w:rPr>
+            </w:pPr>
+            <w:r>
+              <w:rPr>
+                <w:rFonts w:ascii="Arial" w:hAnsi="Arial" w:cs="Arial"/>
+              </w:rPr>
+              <w:t>28/05/2020</w:t>
+            </w:r>
+          </w:p>
+        </w:tc>
+        <w:tc>
+          <w:tcPr>
+            <w:tcW w:w="2410" w:type="dxa"/>
+            <w:tcBorders>
+              <w:top w:val="single" w:sz="6" w:space="0" w:color="auto"/>
+              <w:bottom w:val="single" w:sz="6" w:space="0" w:color="auto"/>
+            </w:tcBorders>
+            <w:shd w:val="clear" w:color="auto" w:fill="F2F2F2"/>
+          </w:tcPr>
+          <w:p>
+            <w:pPr>
+              <w:jc w:val="right"/>
+              <w:rPr>
+                <w:rFonts w:ascii="Arial" w:hAnsi="Arial" w:cs="Arial"/>
+                <w:b/>
+              </w:rPr>
+            </w:pPr>
+            <w:r>
+              <w:rPr>
+                <w:rFonts w:ascii="Arial" w:hAnsi="Arial" w:cs="Arial"/>
+                <w:b/>
+              </w:rPr>
+              <w:t>Last Revision Date:</w:t>
+            </w:r>
+          </w:p>
+        </w:tc>
+        <w:tc>
+          <w:tcPr>
+            <w:tcW w:w="2605" w:type="dxa"/>
+            <w:tcBorders>
+              <w:top w:val="single" w:sz="6" w:space="0" w:color="auto"/>
+              <w:bottom w:val="single" w:sz="6" w:space="0" w:color="auto"/>
+            </w:tcBorders>
+            <w:shd w:val="clear" w:color="auto" w:fill="F2F2F2"/>
+          </w:tcPr>
+          <w:p>
+            <w:pPr>
+              <w:rPr>
+                <w:rFonts w:ascii="Arial" w:hAnsi="Arial" w:cs="Arial"/>
+              </w:rPr>
+            </w:pPr>
+            <w:r>
+              <w:rPr>
+                <w:rFonts w:ascii="Arial" w:hAnsi="Arial" w:cs="Arial"/>
+              </w:rPr>
+              <w:t>28/05/2020</w:t>
+            </w:r>
           </w:p>
         </w:tc>
       </w:tr>
@@ -1729,33 +2125,21 @@
             <w:pPr>
               <w:jc w:val="right"/>
               <w:rPr>
-                <w:rFonts w:cstheme="minorHAnsi"/>
+                <w:rFonts w:ascii="Arial" w:hAnsi="Arial" w:cs="Arial"/>
                 <w:b/>
-                <w:color w:val="FF0000"/>
                 <w:sz w:val="22"/>
                 <w:szCs w:val="22"/>
               </w:rPr>
             </w:pPr>
             <w:r>
               <w:rPr>
-                <w:rFonts w:cstheme="minorHAnsi"/>
+                <w:rFonts w:ascii="Arial" w:hAnsi="Arial" w:cs="Arial"/>
                 <w:b/>
-                <w:color w:val="FF0000"/>
                 <w:sz w:val="22"/>
                 <w:szCs w:val="22"/>
               </w:rPr>
-              <w:t>Alternative Flows:</w:t>
-            </w:r>
-          </w:p>
-          <w:p>
-            <w:pPr>
-              <w:jc w:val="right"/>
-              <w:rPr>
-                <w:rFonts w:cstheme="minorHAnsi"/>
-                <w:b/>
-                <w:color w:val="FF0000"/>
-              </w:rPr>
-            </w:pPr>
+              <w:t>Description:</w:t>
+            </w:r>
           </w:p>
         </w:tc>
         <w:tc>
@@ -1766,23 +2150,256 @@
           <w:p>
             <w:pPr>
               <w:rPr>
-                <w:rFonts w:cstheme="minorHAnsi"/>
-                <w:color w:val="FF0000"/>
-              </w:rPr>
-            </w:pPr>
-            <w:r>
-              <w:rPr>
-                <w:rFonts w:cstheme="minorHAnsi"/>
-                <w:color w:val="FF0000"/>
-              </w:rPr>
-              <w:t>1</w:t>
-            </w:r>
-            <w:r>
-              <w:rPr>
-                <w:rFonts w:cstheme="minorHAnsi"/>
-                <w:color w:val="FF0000"/>
-              </w:rPr>
-              <w:t xml:space="preserve">. </w:t>
+                <w:rFonts w:ascii="Arial" w:hAnsi="Arial" w:cs="Arial"/>
+              </w:rPr>
+            </w:pPr>
+            <w:r>
+              <w:rPr>
+                <w:rFonts w:ascii="Arial" w:hAnsi="Arial" w:cs="Arial"/>
+              </w:rPr>
+              <w:t xml:space="preserve">The </w:t>
+            </w:r>
+            <w:r>
+              <w:rPr>
+                <w:rFonts w:ascii="Arial" w:hAnsi="Arial" w:cs="Arial"/>
+              </w:rPr>
+              <w:t>user queries stored high scores.</w:t>
+            </w:r>
+          </w:p>
+        </w:tc>
+      </w:tr>
+      <w:tr>
+        <w:tc>
+          <w:tcPr>
+            <w:tcW w:w="2537" w:type="dxa"/>
+            <w:gridSpan w:val="2"/>
+          </w:tcPr>
+          <w:p>
+            <w:pPr>
+              <w:jc w:val="right"/>
+              <w:rPr>
+                <w:rFonts w:ascii="Arial" w:hAnsi="Arial" w:cs="Arial"/>
+                <w:b/>
+                <w:sz w:val="22"/>
+                <w:szCs w:val="22"/>
+              </w:rPr>
+            </w:pPr>
+            <w:r>
+              <w:rPr>
+                <w:rFonts w:ascii="Arial" w:hAnsi="Arial" w:cs="Arial"/>
+                <w:b/>
+                <w:sz w:val="22"/>
+                <w:szCs w:val="22"/>
+              </w:rPr>
+              <w:t>Actors:</w:t>
+            </w:r>
+          </w:p>
+        </w:tc>
+        <w:tc>
+          <w:tcPr>
+            <w:tcW w:w="7708" w:type="dxa"/>
+            <w:gridSpan w:val="3"/>
+          </w:tcPr>
+          <w:p>
+            <w:pPr>
+              <w:rPr>
+                <w:rFonts w:ascii="Arial" w:hAnsi="Arial" w:cs="Arial"/>
+              </w:rPr>
+            </w:pPr>
+            <w:r>
+              <w:rPr>
+                <w:rFonts w:ascii="Arial" w:hAnsi="Arial" w:cs="Arial"/>
+              </w:rPr>
+              <w:t>User</w:t>
+            </w:r>
+          </w:p>
+        </w:tc>
+      </w:tr>
+      <w:tr>
+        <w:trPr>
+          <w:trHeight w:val="813"/>
+        </w:trPr>
+        <w:tc>
+          <w:tcPr>
+            <w:tcW w:w="2537" w:type="dxa"/>
+            <w:gridSpan w:val="2"/>
+          </w:tcPr>
+          <w:p>
+            <w:pPr>
+              <w:jc w:val="right"/>
+              <w:rPr>
+                <w:rFonts w:ascii="Arial" w:hAnsi="Arial" w:cs="Arial"/>
+                <w:b/>
+                <w:sz w:val="22"/>
+                <w:szCs w:val="22"/>
+              </w:rPr>
+            </w:pPr>
+            <w:r>
+              <w:rPr>
+                <w:rFonts w:ascii="Arial" w:hAnsi="Arial" w:cs="Arial"/>
+                <w:b/>
+                <w:sz w:val="22"/>
+                <w:szCs w:val="22"/>
+              </w:rPr>
+              <w:t>Preconditions:</w:t>
+            </w:r>
+          </w:p>
+        </w:tc>
+        <w:tc>
+          <w:tcPr>
+            <w:tcW w:w="7708" w:type="dxa"/>
+            <w:gridSpan w:val="3"/>
+          </w:tcPr>
+          <w:p>
+            <w:pPr>
+              <w:rPr>
+                <w:rFonts w:ascii="Arial" w:hAnsi="Arial" w:cs="Arial"/>
+              </w:rPr>
+            </w:pPr>
+            <w:r>
+              <w:rPr>
+                <w:rFonts w:ascii="Arial" w:hAnsi="Arial" w:cs="Arial"/>
+              </w:rPr>
+              <w:t>-</w:t>
+            </w:r>
+          </w:p>
+        </w:tc>
+      </w:tr>
+      <w:tr>
+        <w:tc>
+          <w:tcPr>
+            <w:tcW w:w="2537" w:type="dxa"/>
+            <w:gridSpan w:val="2"/>
+          </w:tcPr>
+          <w:p>
+            <w:pPr>
+              <w:jc w:val="right"/>
+              <w:rPr>
+                <w:rFonts w:ascii="Arial" w:hAnsi="Arial" w:cs="Arial"/>
+                <w:b/>
+                <w:sz w:val="22"/>
+                <w:szCs w:val="22"/>
+              </w:rPr>
+            </w:pPr>
+            <w:r>
+              <w:rPr>
+                <w:rFonts w:ascii="Arial" w:hAnsi="Arial" w:cs="Arial"/>
+                <w:b/>
+                <w:sz w:val="22"/>
+                <w:szCs w:val="22"/>
+              </w:rPr>
+              <w:t>Postconditions:</w:t>
+            </w:r>
+          </w:p>
+        </w:tc>
+        <w:tc>
+          <w:tcPr>
+            <w:tcW w:w="7708" w:type="dxa"/>
+            <w:gridSpan w:val="3"/>
+          </w:tcPr>
+          <w:p>
+            <w:pPr>
+              <w:rPr>
+                <w:rFonts w:ascii="Arial" w:hAnsi="Arial" w:cs="Arial"/>
+              </w:rPr>
+            </w:pPr>
+            <w:r>
+              <w:rPr>
+                <w:rFonts w:ascii="Arial" w:hAnsi="Arial" w:cs="Arial"/>
+              </w:rPr>
+              <w:t>-</w:t>
+            </w:r>
+          </w:p>
+        </w:tc>
+      </w:tr>
+      <w:tr>
+        <w:tc>
+          <w:tcPr>
+            <w:tcW w:w="2537" w:type="dxa"/>
+            <w:gridSpan w:val="2"/>
+          </w:tcPr>
+          <w:p>
+            <w:pPr>
+              <w:jc w:val="right"/>
+              <w:rPr>
+                <w:rFonts w:ascii="Arial" w:hAnsi="Arial" w:cs="Arial"/>
+                <w:b/>
+                <w:sz w:val="22"/>
+                <w:szCs w:val="22"/>
+              </w:rPr>
+            </w:pPr>
+            <w:r>
+              <w:rPr>
+                <w:rFonts w:ascii="Arial" w:hAnsi="Arial" w:cs="Arial"/>
+                <w:b/>
+                <w:sz w:val="22"/>
+                <w:szCs w:val="22"/>
+              </w:rPr>
+              <w:t>Flow:</w:t>
+            </w:r>
+          </w:p>
+        </w:tc>
+        <w:tc>
+          <w:tcPr>
+            <w:tcW w:w="7708" w:type="dxa"/>
+            <w:gridSpan w:val="3"/>
+          </w:tcPr>
+          <w:p>
+            <w:pPr>
+              <w:pStyle w:val="ListParagraph"/>
+              <w:numPr>
+                <w:ilvl w:val="0"/>
+                <w:numId w:val="12"/>
+              </w:numPr>
+              <w:rPr>
+                <w:rFonts w:ascii="Arial" w:hAnsi="Arial" w:cs="Arial"/>
+              </w:rPr>
+            </w:pPr>
+            <w:r>
+              <w:rPr>
+                <w:rFonts w:ascii="Arial" w:hAnsi="Arial" w:cs="Arial"/>
+              </w:rPr>
+              <w:t>User selects ‘Search High Scores’.</w:t>
+            </w:r>
+          </w:p>
+          <w:p>
+            <w:pPr>
+              <w:numPr>
+                <w:ilvl w:val="0"/>
+                <w:numId w:val="12"/>
+              </w:numPr>
+              <w:tabs>
+                <w:tab w:val="num" w:pos="342"/>
+              </w:tabs>
+              <w:rPr>
+                <w:rFonts w:ascii="Arial" w:hAnsi="Arial" w:cs="Arial"/>
+              </w:rPr>
+            </w:pPr>
+            <w:r>
+              <w:rPr>
+                <w:rFonts w:ascii="Arial" w:hAnsi="Arial" w:cs="Arial"/>
+              </w:rPr>
+              <w:t>User enters name to query.</w:t>
+            </w:r>
+          </w:p>
+          <w:p>
+            <w:pPr>
+              <w:numPr>
+                <w:ilvl w:val="0"/>
+                <w:numId w:val="12"/>
+              </w:numPr>
+              <w:tabs>
+                <w:tab w:val="num" w:pos="342"/>
+              </w:tabs>
+              <w:rPr>
+                <w:rFonts w:ascii="Arial" w:hAnsi="Arial" w:cs="Arial"/>
+              </w:rPr>
+            </w:pPr>
+            <w:r>
+              <w:rPr>
+                <w:rFonts w:ascii="Arial" w:hAnsi="Arial" w:cs="Arial"/>
+              </w:rPr>
+              <w:t>Search results are returned and display to user.</w:t>
             </w:r>
           </w:p>
         </w:tc>
@@ -1791,14 +2408,7 @@
     <w:p>
       <w:pPr>
         <w:rPr>
-          <w:rFonts w:cstheme="minorHAnsi"/>
-        </w:rPr>
-      </w:pPr>
-    </w:p>
-    <w:p>
-      <w:pPr>
-        <w:rPr>
-          <w:rFonts w:cstheme="minorHAnsi"/>
+          <w:rFonts w:ascii="Arial" w:hAnsi="Arial" w:cs="Arial"/>
           <w:smallCaps/>
           <w:sz w:val="28"/>
           <w:szCs w:val="28"/>
@@ -1806,8 +2416,8 @@
       </w:pPr>
     </w:p>
     <w:sectPr>
-      <w:headerReference w:type="default" r:id="rId7"/>
-      <w:footerReference w:type="default" r:id="rId8"/>
+      <w:headerReference w:type="default" r:id="rId8"/>
+      <w:footerReference w:type="default" r:id="rId9"/>
       <w:pgSz w:w="12240" w:h="15840"/>
       <w:pgMar w:top="2601" w:right="1440" w:bottom="1440" w:left="1440" w:header="454" w:footer="720" w:gutter="0"/>
       <w:cols w:space="720"/>
@@ -1928,16 +2538,16 @@
         <w:noProof/>
       </w:rPr>
       <w:drawing>
-        <wp:anchor distT="0" distB="0" distL="114300" distR="114300" simplePos="0" relativeHeight="251658240" behindDoc="1" locked="0" layoutInCell="1" allowOverlap="1" wp14:anchorId="6ABDA6EF" wp14:editId="7021FA13">
+        <wp:anchor distT="0" distB="0" distL="114300" distR="114300" simplePos="0" relativeHeight="251658240" behindDoc="1" locked="0" layoutInCell="1" allowOverlap="1" wp14:anchorId="6ABDA6EF" wp14:editId="7D2F3A21">
           <wp:simplePos x="0" y="0"/>
           <wp:positionH relativeFrom="column">
-            <wp:posOffset>-818866</wp:posOffset>
+            <wp:posOffset>-819150</wp:posOffset>
           </wp:positionH>
           <wp:positionV relativeFrom="paragraph">
-            <wp:posOffset>-220052</wp:posOffset>
+            <wp:posOffset>-221615</wp:posOffset>
           </wp:positionV>
-          <wp:extent cx="1473959" cy="1579999"/>
-          <wp:effectExtent l="0" t="0" r="0" b="1270"/>
+          <wp:extent cx="1304925" cy="1398804"/>
+          <wp:effectExtent l="0" t="0" r="0" b="0"/>
           <wp:wrapNone/>
           <wp:docPr id="1" name="Picture 1"/>
           <wp:cNvGraphicFramePr>
@@ -1967,7 +2577,7 @@
                 <pic:spPr bwMode="auto">
                   <a:xfrm>
                     <a:off x="0" y="0"/>
-                    <a:ext cx="1556375" cy="1668344"/>
+                    <a:ext cx="1416188" cy="1518072"/>
                   </a:xfrm>
                   <a:prstGeom prst="rect">
                     <a:avLst/>
@@ -1996,6 +2606,95 @@
 <file path=word/numbering.xml><?xml version="1.0" encoding="utf-8"?>
 <w:numbering xmlns:wpc="http://schemas.microsoft.com/office/word/2010/wordprocessingCanvas" xmlns:cx="http://schemas.microsoft.com/office/drawing/2014/chartex" xmlns:cx1="http://schemas.microsoft.com/office/drawing/2015/9/8/chartex" xmlns:cx2="http://schemas.microsoft.com/office/drawing/2015/10/21/chartex" xmlns:cx3="http://schemas.microsoft.com/office/drawing/2016/5/9/chartex" xmlns:cx4="http://schemas.microsoft.com/office/drawing/2016/5/10/chartex" xmlns:cx5="http://schemas.microsoft.com/office/drawing/2016/5/11/chartex" xmlns:cx6="http://schemas.microsoft.com/office/drawing/2016/5/12/chartex" xmlns:cx7="http://schemas.microsoft.com/office/drawing/2016/5/13/chartex" xmlns:cx8="http://schemas.microsoft.com/office/drawing/2016/5/14/chartex" xmlns:mc="http://schemas.openxmlformats.org/markup-compatibility/2006" xmlns:aink="http://schemas.microsoft.com/office/drawing/2016/ink" xmlns:am3d="http://schemas.microsoft.com/office/drawing/2017/model3d" xmlns:o="urn:schemas-microsoft-com:office:office" xmlns:r="http://schemas.openxmlformats.org/officeDocument/2006/relationships" xmlns:m="http://schemas.openxmlformats.org/officeDocument/2006/math" xmlns:v="urn:schemas-microsoft-com:vml" xmlns:wp14="http://schemas.microsoft.com/office/word/2010/wordprocessingDrawing" xmlns:wp="http://schemas.openxmlformats.org/drawingml/2006/wordprocessingDrawing" xmlns:w10="urn:schemas-microsoft-com:office:word" xmlns:w="http://schemas.openxmlformats.org/wordprocessingml/2006/main" xmlns:w14="http://schemas.microsoft.com/office/word/2010/wordml" xmlns:w15="http://schemas.microsoft.com/office/word/2012/wordml" xmlns:w16cex="http://schemas.microsoft.com/office/word/2018/wordml/cex" xmlns:w16cid="http://schemas.microsoft.com/office/word/2016/wordml/cid" xmlns:w16="http://schemas.microsoft.com/office/word/2018/wordml" xmlns:w16se="http://schemas.microsoft.com/office/word/2015/wordml/symex" xmlns:wpg="http://schemas.microsoft.com/office/word/2010/wordprocessingGroup" xmlns:wpi="http://schemas.microsoft.com/office/word/2010/wordprocessingInk" xmlns:wne="http://schemas.microsoft.com/office/word/2006/wordml" xmlns:wps="http://schemas.microsoft.com/office/word/2010/wordprocessingShape" mc:Ignorable="w14 w15 w16se w16cid w16 w16cex wp14">
   <w:abstractNum w:abstractNumId="0" w15:restartNumberingAfterBreak="0">
+    <w:nsid w:val="0104123A"/>
+    <w:multiLevelType w:val="hybridMultilevel"/>
+    <w:tmpl w:val="43EC1BFE"/>
+    <w:lvl w:ilvl="0" w:tplc="0C09000F">
+      <w:start w:val="1"/>
+      <w:numFmt w:val="decimal"/>
+      <w:lvlText w:val="%1."/>
+      <w:lvlJc w:val="left"/>
+      <w:pPr>
+        <w:ind w:left="360" w:hanging="360"/>
+      </w:pPr>
+      <w:rPr>
+        <w:rFonts w:hint="default"/>
+      </w:rPr>
+    </w:lvl>
+    <w:lvl w:ilvl="1" w:tplc="0C090019" w:tentative="1">
+      <w:start w:val="1"/>
+      <w:numFmt w:val="lowerLetter"/>
+      <w:lvlText w:val="%2."/>
+      <w:lvlJc w:val="left"/>
+      <w:pPr>
+        <w:ind w:left="1080" w:hanging="360"/>
+      </w:pPr>
+    </w:lvl>
+    <w:lvl w:ilvl="2" w:tplc="0C09001B" w:tentative="1">
+      <w:start w:val="1"/>
+      <w:numFmt w:val="lowerRoman"/>
+      <w:lvlText w:val="%3."/>
+      <w:lvlJc w:val="right"/>
+      <w:pPr>
+        <w:ind w:left="1800" w:hanging="180"/>
+      </w:pPr>
+    </w:lvl>
+    <w:lvl w:ilvl="3" w:tplc="0C09000F" w:tentative="1">
+      <w:start w:val="1"/>
+      <w:numFmt w:val="decimal"/>
+      <w:lvlText w:val="%4."/>
+      <w:lvlJc w:val="left"/>
+      <w:pPr>
+        <w:ind w:left="2520" w:hanging="360"/>
+      </w:pPr>
+    </w:lvl>
+    <w:lvl w:ilvl="4" w:tplc="0C090019" w:tentative="1">
+      <w:start w:val="1"/>
+      <w:numFmt w:val="lowerLetter"/>
+      <w:lvlText w:val="%5."/>
+      <w:lvlJc w:val="left"/>
+      <w:pPr>
+        <w:ind w:left="3240" w:hanging="360"/>
+      </w:pPr>
+    </w:lvl>
+    <w:lvl w:ilvl="5" w:tplc="0C09001B" w:tentative="1">
+      <w:start w:val="1"/>
+      <w:numFmt w:val="lowerRoman"/>
+      <w:lvlText w:val="%6."/>
+      <w:lvlJc w:val="right"/>
+      <w:pPr>
+        <w:ind w:left="3960" w:hanging="180"/>
+      </w:pPr>
+    </w:lvl>
+    <w:lvl w:ilvl="6" w:tplc="0C09000F" w:tentative="1">
+      <w:start w:val="1"/>
+      <w:numFmt w:val="decimal"/>
+      <w:lvlText w:val="%7."/>
+      <w:lvlJc w:val="left"/>
+      <w:pPr>
+        <w:ind w:left="4680" w:hanging="360"/>
+      </w:pPr>
+    </w:lvl>
+    <w:lvl w:ilvl="7" w:tplc="0C090019" w:tentative="1">
+      <w:start w:val="1"/>
+      <w:numFmt w:val="lowerLetter"/>
+      <w:lvlText w:val="%8."/>
+      <w:lvlJc w:val="left"/>
+      <w:pPr>
+        <w:ind w:left="5400" w:hanging="360"/>
+      </w:pPr>
+    </w:lvl>
+    <w:lvl w:ilvl="8" w:tplc="0C09001B" w:tentative="1">
+      <w:start w:val="1"/>
+      <w:numFmt w:val="lowerRoman"/>
+      <w:lvlText w:val="%9."/>
+      <w:lvlJc w:val="right"/>
+      <w:pPr>
+        <w:ind w:left="6120" w:hanging="180"/>
+      </w:pPr>
+    </w:lvl>
+  </w:abstractNum>
+  <w:abstractNum w:abstractNumId="1" w15:restartNumberingAfterBreak="0">
     <w:nsid w:val="01862EA3"/>
     <w:multiLevelType w:val="hybridMultilevel"/>
     <w:tmpl w:val="B9D24A8C"/>
@@ -2081,7 +2780,7 @@
       </w:pPr>
     </w:lvl>
   </w:abstractNum>
-  <w:abstractNum w:abstractNumId="1" w15:restartNumberingAfterBreak="0">
+  <w:abstractNum w:abstractNumId="2" w15:restartNumberingAfterBreak="0">
     <w:nsid w:val="100D02F6"/>
     <w:multiLevelType w:val="hybridMultilevel"/>
     <w:tmpl w:val="72441A7A"/>
@@ -2221,7 +2920,7 @@
       </w:rPr>
     </w:lvl>
   </w:abstractNum>
-  <w:abstractNum w:abstractNumId="2" w15:restartNumberingAfterBreak="0">
+  <w:abstractNum w:abstractNumId="3" w15:restartNumberingAfterBreak="0">
     <w:nsid w:val="1C010595"/>
     <w:multiLevelType w:val="hybridMultilevel"/>
     <w:tmpl w:val="BB4E430C"/>
@@ -2361,7 +3060,7 @@
       </w:rPr>
     </w:lvl>
   </w:abstractNum>
-  <w:abstractNum w:abstractNumId="3" w15:restartNumberingAfterBreak="0">
+  <w:abstractNum w:abstractNumId="4" w15:restartNumberingAfterBreak="0">
     <w:nsid w:val="1F390D10"/>
     <w:multiLevelType w:val="singleLevel"/>
     <w:tmpl w:val="4D90F492"/>
@@ -2376,7 +3075,7 @@
       </w:pPr>
     </w:lvl>
   </w:abstractNum>
-  <w:abstractNum w:abstractNumId="4" w15:restartNumberingAfterBreak="0">
+  <w:abstractNum w:abstractNumId="5" w15:restartNumberingAfterBreak="0">
     <w:nsid w:val="26B950D5"/>
     <w:multiLevelType w:val="hybridMultilevel"/>
     <w:tmpl w:val="85EE9698"/>
@@ -2462,7 +3161,96 @@
       </w:pPr>
     </w:lvl>
   </w:abstractNum>
-  <w:abstractNum w:abstractNumId="5" w15:restartNumberingAfterBreak="0">
+  <w:abstractNum w:abstractNumId="6" w15:restartNumberingAfterBreak="0">
+    <w:nsid w:val="4E9205F7"/>
+    <w:multiLevelType w:val="hybridMultilevel"/>
+    <w:tmpl w:val="66146DAA"/>
+    <w:lvl w:ilvl="0" w:tplc="CA662316">
+      <w:start w:val="1"/>
+      <w:numFmt w:val="decimal"/>
+      <w:lvlText w:val="%1."/>
+      <w:lvlJc w:val="left"/>
+      <w:pPr>
+        <w:ind w:left="360" w:hanging="360"/>
+      </w:pPr>
+      <w:rPr>
+        <w:rFonts w:hint="default"/>
+      </w:rPr>
+    </w:lvl>
+    <w:lvl w:ilvl="1" w:tplc="0C090019" w:tentative="1">
+      <w:start w:val="1"/>
+      <w:numFmt w:val="lowerLetter"/>
+      <w:lvlText w:val="%2."/>
+      <w:lvlJc w:val="left"/>
+      <w:pPr>
+        <w:ind w:left="1080" w:hanging="360"/>
+      </w:pPr>
+    </w:lvl>
+    <w:lvl w:ilvl="2" w:tplc="0C09001B" w:tentative="1">
+      <w:start w:val="1"/>
+      <w:numFmt w:val="lowerRoman"/>
+      <w:lvlText w:val="%3."/>
+      <w:lvlJc w:val="right"/>
+      <w:pPr>
+        <w:ind w:left="1800" w:hanging="180"/>
+      </w:pPr>
+    </w:lvl>
+    <w:lvl w:ilvl="3" w:tplc="0C09000F" w:tentative="1">
+      <w:start w:val="1"/>
+      <w:numFmt w:val="decimal"/>
+      <w:lvlText w:val="%4."/>
+      <w:lvlJc w:val="left"/>
+      <w:pPr>
+        <w:ind w:left="2520" w:hanging="360"/>
+      </w:pPr>
+    </w:lvl>
+    <w:lvl w:ilvl="4" w:tplc="0C090019" w:tentative="1">
+      <w:start w:val="1"/>
+      <w:numFmt w:val="lowerLetter"/>
+      <w:lvlText w:val="%5."/>
+      <w:lvlJc w:val="left"/>
+      <w:pPr>
+        <w:ind w:left="3240" w:hanging="360"/>
+      </w:pPr>
+    </w:lvl>
+    <w:lvl w:ilvl="5" w:tplc="0C09001B" w:tentative="1">
+      <w:start w:val="1"/>
+      <w:numFmt w:val="lowerRoman"/>
+      <w:lvlText w:val="%6."/>
+      <w:lvlJc w:val="right"/>
+      <w:pPr>
+        <w:ind w:left="3960" w:hanging="180"/>
+      </w:pPr>
+    </w:lvl>
+    <w:lvl w:ilvl="6" w:tplc="0C09000F" w:tentative="1">
+      <w:start w:val="1"/>
+      <w:numFmt w:val="decimal"/>
+      <w:lvlText w:val="%7."/>
+      <w:lvlJc w:val="left"/>
+      <w:pPr>
+        <w:ind w:left="4680" w:hanging="360"/>
+      </w:pPr>
+    </w:lvl>
+    <w:lvl w:ilvl="7" w:tplc="0C090019" w:tentative="1">
+      <w:start w:val="1"/>
+      <w:numFmt w:val="lowerLetter"/>
+      <w:lvlText w:val="%8."/>
+      <w:lvlJc w:val="left"/>
+      <w:pPr>
+        <w:ind w:left="5400" w:hanging="360"/>
+      </w:pPr>
+    </w:lvl>
+    <w:lvl w:ilvl="8" w:tplc="0C09001B" w:tentative="1">
+      <w:start w:val="1"/>
+      <w:numFmt w:val="lowerRoman"/>
+      <w:lvlText w:val="%9."/>
+      <w:lvlJc w:val="right"/>
+      <w:pPr>
+        <w:ind w:left="6120" w:hanging="180"/>
+      </w:pPr>
+    </w:lvl>
+  </w:abstractNum>
+  <w:abstractNum w:abstractNumId="7" w15:restartNumberingAfterBreak="0">
     <w:nsid w:val="531A5390"/>
     <w:multiLevelType w:val="hybridMultilevel"/>
     <w:tmpl w:val="EDC67140"/>
@@ -2551,7 +3339,7 @@
       </w:pPr>
     </w:lvl>
   </w:abstractNum>
-  <w:abstractNum w:abstractNumId="6" w15:restartNumberingAfterBreak="0">
+  <w:abstractNum w:abstractNumId="8" w15:restartNumberingAfterBreak="0">
     <w:nsid w:val="57B750AC"/>
     <w:multiLevelType w:val="hybridMultilevel"/>
     <w:tmpl w:val="3B6CF1C0"/>
@@ -2691,7 +3479,7 @@
       </w:rPr>
     </w:lvl>
   </w:abstractNum>
-  <w:abstractNum w:abstractNumId="7" w15:restartNumberingAfterBreak="0">
+  <w:abstractNum w:abstractNumId="9" w15:restartNumberingAfterBreak="0">
     <w:nsid w:val="67E33098"/>
     <w:multiLevelType w:val="hybridMultilevel"/>
     <w:tmpl w:val="CCC2DDD6"/>
@@ -2805,7 +3593,7 @@
       </w:pPr>
     </w:lvl>
   </w:abstractNum>
-  <w:abstractNum w:abstractNumId="8" w15:restartNumberingAfterBreak="0">
+  <w:abstractNum w:abstractNumId="10" w15:restartNumberingAfterBreak="0">
     <w:nsid w:val="740704EF"/>
     <w:multiLevelType w:val="hybridMultilevel"/>
     <w:tmpl w:val="C76C27A6"/>
@@ -2891,7 +3679,7 @@
       </w:pPr>
     </w:lvl>
   </w:abstractNum>
-  <w:abstractNum w:abstractNumId="9" w15:restartNumberingAfterBreak="0">
+  <w:abstractNum w:abstractNumId="11" w15:restartNumberingAfterBreak="0">
     <w:nsid w:val="78663CF5"/>
     <w:multiLevelType w:val="hybridMultilevel"/>
     <w:tmpl w:val="8B26937C"/>
@@ -2981,34 +3769,40 @@
     </w:lvl>
   </w:abstractNum>
   <w:num w:numId="1">
+    <w:abstractNumId w:val="2"/>
+  </w:num>
+  <w:num w:numId="2">
+    <w:abstractNumId w:val="8"/>
+  </w:num>
+  <w:num w:numId="3">
+    <w:abstractNumId w:val="3"/>
+  </w:num>
+  <w:num w:numId="4">
+    <w:abstractNumId w:val="9"/>
+  </w:num>
+  <w:num w:numId="5">
+    <w:abstractNumId w:val="4"/>
+  </w:num>
+  <w:num w:numId="6">
+    <w:abstractNumId w:val="7"/>
+  </w:num>
+  <w:num w:numId="7">
     <w:abstractNumId w:val="1"/>
   </w:num>
-  <w:num w:numId="2">
-    <w:abstractNumId w:val="6"/>
+  <w:num w:numId="8">
+    <w:abstractNumId w:val="10"/>
   </w:num>
-  <w:num w:numId="3">
-    <w:abstractNumId w:val="2"/>
-  </w:num>
-  <w:num w:numId="4">
-    <w:abstractNumId w:val="7"/>
-  </w:num>
-  <w:num w:numId="5">
-    <w:abstractNumId w:val="3"/>
-  </w:num>
-  <w:num w:numId="6">
+  <w:num w:numId="9">
     <w:abstractNumId w:val="5"/>
   </w:num>
-  <w:num w:numId="7">
+  <w:num w:numId="10">
+    <w:abstractNumId w:val="11"/>
+  </w:num>
+  <w:num w:numId="11">
     <w:abstractNumId w:val="0"/>
   </w:num>
-  <w:num w:numId="8">
-    <w:abstractNumId w:val="8"/>
-  </w:num>
-  <w:num w:numId="9">
-    <w:abstractNumId w:val="4"/>
-  </w:num>
-  <w:num w:numId="10">
-    <w:abstractNumId w:val="9"/>
+  <w:num w:numId="12">
+    <w:abstractNumId w:val="6"/>
   </w:num>
 </w:numbering>
 </file>
@@ -3405,7 +4199,7 @@
   <w:style w:type="paragraph" w:default="1" w:styleId="Normal">
     <w:name w:val="Normal"/>
     <w:qFormat/>
-    <w:rsid w:val="001267E9"/>
+    <w:rsid w:val="00FC7E14"/>
   </w:style>
   <w:style w:type="paragraph" w:styleId="Heading1">
     <w:name w:val="heading 1"/>
@@ -3852,4 +4646,16 @@
     </a:ext>
   </a:extLst>
 </a:theme>
+</file>
+
+<file path=customXml/item1.xml><?xml version="1.0" encoding="utf-8"?>
+<b:Sources xmlns:b="http://schemas.openxmlformats.org/officeDocument/2006/bibliography" xmlns="http://schemas.openxmlformats.org/officeDocument/2006/bibliography" SelectedStyle="\APASixthEditionOfficeOnline.xsl" StyleName="APA" Version="6"/>
+</file>
+
+<file path=customXml/itemProps1.xml><?xml version="1.0" encoding="utf-8"?>
+<ds:datastoreItem xmlns:ds="http://schemas.openxmlformats.org/officeDocument/2006/customXml" ds:itemID="{EE21B0F6-24E6-4AC7-A94B-7E780D9803E6}">
+  <ds:schemaRefs>
+    <ds:schemaRef ds:uri="http://schemas.openxmlformats.org/officeDocument/2006/bibliography"/>
+  </ds:schemaRefs>
+</ds:datastoreItem>
 </file>